--- a/Projektplanung/Pflichtenheft - 2. Semester.docx
+++ b/Projektplanung/Pflichtenheft - 2. Semester.docx
@@ -3041,6 +3041,14 @@
               </w:rPr>
               <w:t>Ressourcenschätzung</w:t>
             </w:r>
+            <w:r>
+              <w:rPr>
+                <w:rFonts w:ascii="Times New Roman" w:hAnsi="Times New Roman"/>
+              </w:rPr>
+              <w:t xml:space="preserve"> </w:t>
+            </w:r>
+            <w:bookmarkStart w:id="0" w:name="_GoBack"/>
+            <w:bookmarkEnd w:id="0"/>
           </w:p>
           <w:p>
             <w:pPr>
@@ -3442,6 +3450,83 @@
                     <w:rPr>
                       <w:rFonts w:ascii="Times New Roman" w:hAnsi="Times New Roman"/>
                     </w:rPr>
+                    <w:t>Authentifizierung mit Benutzername und Passwort über LDAP</w:t>
+                  </w:r>
+                </w:p>
+              </w:tc>
+              <w:tc>
+                <w:tcPr>
+                  <w:tcW w:w="1531" w:type="dxa"/>
+                  <w:tcBorders>
+                    <w:top w:val="nil"/>
+                    <w:left w:val="single" w:sz="4" w:space="0" w:color="auto"/>
+                    <w:bottom w:val="single" w:sz="4" w:space="0" w:color="auto"/>
+                    <w:right w:val="single" w:sz="4" w:space="0" w:color="auto"/>
+                  </w:tcBorders>
+                </w:tcPr>
+                <w:p>
+                  <w:pPr>
+                    <w:tabs>
+                      <w:tab w:val="left" w:pos="720"/>
+                    </w:tabs>
+                    <w:rPr>
+                      <w:rFonts w:ascii="Times New Roman" w:hAnsi="Times New Roman"/>
+                    </w:rPr>
+                  </w:pPr>
+                  <w:r>
+                    <w:rPr>
+                      <w:rFonts w:ascii="Times New Roman" w:hAnsi="Times New Roman"/>
+                    </w:rPr>
+                    <w:t>??</w:t>
+                  </w:r>
+                </w:p>
+              </w:tc>
+              <w:tc>
+                <w:tcPr>
+                  <w:tcW w:w="4380" w:type="dxa"/>
+                  <w:tcBorders>
+                    <w:top w:val="nil"/>
+                    <w:left w:val="single" w:sz="4" w:space="0" w:color="auto"/>
+                    <w:bottom w:val="single" w:sz="4" w:space="0" w:color="auto"/>
+                    <w:right w:val="single" w:sz="4" w:space="0" w:color="auto"/>
+                  </w:tcBorders>
+                </w:tcPr>
+                <w:p>
+                  <w:pPr>
+                    <w:tabs>
+                      <w:tab w:val="left" w:pos="720"/>
+                    </w:tabs>
+                    <w:rPr>
+                      <w:rFonts w:ascii="Times New Roman" w:hAnsi="Times New Roman"/>
+                    </w:rPr>
+                  </w:pPr>
+                </w:p>
+              </w:tc>
+            </w:tr>
+            <w:tr>
+              <w:tc>
+                <w:tcPr>
+                  <w:tcW w:w="2717" w:type="dxa"/>
+                  <w:tcBorders>
+                    <w:top w:val="nil"/>
+                    <w:left w:val="single" w:sz="4" w:space="0" w:color="auto"/>
+                    <w:bottom w:val="single" w:sz="4" w:space="0" w:color="auto"/>
+                    <w:right w:val="single" w:sz="4" w:space="0" w:color="auto"/>
+                  </w:tcBorders>
+                </w:tcPr>
+                <w:p>
+                  <w:pPr>
+                    <w:tabs>
+                      <w:tab w:val="left" w:pos="720"/>
+                    </w:tabs>
+                    <w:rPr>
+                      <w:rFonts w:ascii="Times New Roman" w:hAnsi="Times New Roman"/>
+                    </w:rPr>
+                  </w:pPr>
+                  <w:r>
+                    <w:rPr>
+                      <w:rFonts w:ascii="Times New Roman" w:hAnsi="Times New Roman"/>
+                    </w:rPr>
                     <w:t>Java Laufzeitumgebung festlegen und bereitstellen (Applikationsserver, Springboot,….)</w:t>
                   </w:r>
                 </w:p>
@@ -3471,8 +3556,6 @@
                     </w:rPr>
                     <w:t>30.4.2017</w:t>
                   </w:r>
-                  <w:bookmarkStart w:id="0" w:name="_GoBack"/>
-                  <w:bookmarkEnd w:id="0"/>
                 </w:p>
               </w:tc>
               <w:tc>
@@ -4325,6 +4408,22 @@
                       <w:rFonts w:ascii="Times New Roman" w:hAnsi="Times New Roman"/>
                     </w:rPr>
                     <w:t>Projektmarketing Unterlagen festlegen</w:t>
+                  </w:r>
+                </w:p>
+                <w:p>
+                  <w:pPr>
+                    <w:tabs>
+                      <w:tab w:val="left" w:pos="720"/>
+                    </w:tabs>
+                    <w:rPr>
+                      <w:rFonts w:ascii="Times New Roman" w:hAnsi="Times New Roman"/>
+                    </w:rPr>
+                  </w:pPr>
+                  <w:r>
+                    <w:rPr>
+                      <w:rFonts w:ascii="Times New Roman" w:hAnsi="Times New Roman"/>
+                    </w:rPr>
+                    <w:t>Plakat</w:t>
                   </w:r>
                 </w:p>
               </w:tc>
@@ -8630,7 +8729,7 @@
 </file>
 
 <file path=customXml/itemProps1.xml><?xml version="1.0" encoding="utf-8"?>
-<ds:datastoreItem xmlns:ds="http://schemas.openxmlformats.org/officeDocument/2006/customXml" ds:itemID="{C7B7502D-DC88-41B7-95CD-7FF33E8B92AA}">
+<ds:datastoreItem xmlns:ds="http://schemas.openxmlformats.org/officeDocument/2006/customXml" ds:itemID="{07A1D5CF-1747-433D-930E-661216AAC978}">
   <ds:schemaRefs>
     <ds:schemaRef ds:uri="http://schemas.openxmlformats.org/officeDocument/2006/bibliography"/>
   </ds:schemaRefs>

--- a/Projektplanung/Pflichtenheft - 2. Semester.docx
+++ b/Projektplanung/Pflichtenheft - 2. Semester.docx
@@ -105,7 +105,27 @@
                 <w:iCs/>
                 <w:lang w:val="de-DE"/>
               </w:rPr>
-              <w:t>Erstellung einer JRZ Demodatenbank (DemoDB)</w:t>
+              <w:t>Erstellung einer JRZ Demodatenbank (</w:t>
+            </w:r>
+            <w:proofErr w:type="spellStart"/>
+            <w:r>
+              <w:rPr>
+                <w:rFonts w:ascii="CG Times" w:hAnsi="CG Times"/>
+                <w:i/>
+                <w:iCs/>
+                <w:lang w:val="de-DE"/>
+              </w:rPr>
+              <w:t>DemoDB</w:t>
+            </w:r>
+            <w:proofErr w:type="spellEnd"/>
+            <w:r>
+              <w:rPr>
+                <w:rFonts w:ascii="CG Times" w:hAnsi="CG Times"/>
+                <w:i/>
+                <w:iCs/>
+                <w:lang w:val="de-DE"/>
+              </w:rPr>
+              <w:t>)</w:t>
             </w:r>
           </w:p>
           <w:p>
@@ -186,8 +206,16 @@
               <w:rPr>
                 <w:rFonts w:ascii="Times New Roman" w:hAnsi="Times New Roman"/>
               </w:rPr>
-              <w:t>DI Fabian Knirsch, BSc</w:t>
-            </w:r>
+              <w:t xml:space="preserve">DI Fabian Knirsch, </w:t>
+            </w:r>
+            <w:proofErr w:type="spellStart"/>
+            <w:r>
+              <w:rPr>
+                <w:rFonts w:ascii="Times New Roman" w:hAnsi="Times New Roman"/>
+              </w:rPr>
+              <w:t>BSc</w:t>
+            </w:r>
+            <w:proofErr w:type="spellEnd"/>
           </w:p>
           <w:p>
             <w:pPr>
@@ -301,21 +329,37 @@
               <w:rPr>
                 <w:rFonts w:ascii="Times New Roman" w:hAnsi="Times New Roman"/>
               </w:rPr>
-              <w:t>Isidor Reimar Klammer, BSc</w:t>
-            </w:r>
-          </w:p>
-          <w:p>
-            <w:pPr>
-              <w:rPr>
-                <w:rFonts w:ascii="Times New Roman" w:hAnsi="Times New Roman"/>
-              </w:rPr>
-            </w:pPr>
-            <w:r>
-              <w:rPr>
-                <w:rFonts w:ascii="Times New Roman" w:hAnsi="Times New Roman"/>
-              </w:rPr>
-              <w:t>Christopher Wieland, BSc</w:t>
-            </w:r>
+              <w:t xml:space="preserve">Isidor Reimar Klammer, </w:t>
+            </w:r>
+            <w:proofErr w:type="spellStart"/>
+            <w:r>
+              <w:rPr>
+                <w:rFonts w:ascii="Times New Roman" w:hAnsi="Times New Roman"/>
+              </w:rPr>
+              <w:t>BSc</w:t>
+            </w:r>
+            <w:proofErr w:type="spellEnd"/>
+          </w:p>
+          <w:p>
+            <w:pPr>
+              <w:rPr>
+                <w:rFonts w:ascii="Times New Roman" w:hAnsi="Times New Roman"/>
+              </w:rPr>
+            </w:pPr>
+            <w:r>
+              <w:rPr>
+                <w:rFonts w:ascii="Times New Roman" w:hAnsi="Times New Roman"/>
+              </w:rPr>
+              <w:t xml:space="preserve">Christopher Wieland, </w:t>
+            </w:r>
+            <w:proofErr w:type="spellStart"/>
+            <w:r>
+              <w:rPr>
+                <w:rFonts w:ascii="Times New Roman" w:hAnsi="Times New Roman"/>
+              </w:rPr>
+              <w:t>BSc</w:t>
+            </w:r>
+            <w:proofErr w:type="spellEnd"/>
           </w:p>
           <w:p>
             <w:pPr>
@@ -329,8 +373,30 @@
               <w:rPr>
                 <w:rFonts w:ascii="Times New Roman" w:hAnsi="Times New Roman"/>
               </w:rPr>
-              <w:t>Maximilian Unterrainer, BSc</w:t>
-            </w:r>
+              <w:t xml:space="preserve">Maximilian </w:t>
+            </w:r>
+            <w:proofErr w:type="spellStart"/>
+            <w:r>
+              <w:rPr>
+                <w:rFonts w:ascii="Times New Roman" w:hAnsi="Times New Roman"/>
+              </w:rPr>
+              <w:t>Unterrainer</w:t>
+            </w:r>
+            <w:proofErr w:type="spellEnd"/>
+            <w:r>
+              <w:rPr>
+                <w:rFonts w:ascii="Times New Roman" w:hAnsi="Times New Roman"/>
+              </w:rPr>
+              <w:t xml:space="preserve">, </w:t>
+            </w:r>
+            <w:proofErr w:type="spellStart"/>
+            <w:r>
+              <w:rPr>
+                <w:rFonts w:ascii="Times New Roman" w:hAnsi="Times New Roman"/>
+              </w:rPr>
+              <w:t>BSc</w:t>
+            </w:r>
+            <w:proofErr w:type="spellEnd"/>
           </w:p>
         </w:tc>
       </w:tr>
@@ -895,6 +961,13 @@
               <w:t>für weitere Messdatenformate</w:t>
             </w:r>
           </w:p>
+          <w:p>
+            <w:pPr>
+              <w:rPr>
+                <w:rFonts w:ascii="CG Times" w:hAnsi="CG Times"/>
+              </w:rPr>
+            </w:pPr>
+          </w:p>
         </w:tc>
       </w:tr>
       <w:tr>
@@ -925,7 +998,6 @@
               <w:rPr>
                 <w:rFonts w:ascii="Times New Roman" w:hAnsi="Times New Roman"/>
               </w:rPr>
-              <w:lastRenderedPageBreak/>
               <w:t>Lös</w:t>
             </w:r>
             <w:r>
@@ -1076,7 +1148,23 @@
                 <w:rFonts w:ascii="Times New Roman" w:hAnsi="Times New Roman"/>
                 <w:i/>
               </w:rPr>
-              <w:t>wird analysiert, soweit möglich übernommen und ggf erweitert.</w:t>
+              <w:t xml:space="preserve">wird analysiert, soweit möglich übernommen und </w:t>
+            </w:r>
+            <w:proofErr w:type="spellStart"/>
+            <w:r>
+              <w:rPr>
+                <w:rFonts w:ascii="Times New Roman" w:hAnsi="Times New Roman"/>
+                <w:i/>
+              </w:rPr>
+              <w:t>ggf</w:t>
+            </w:r>
+            <w:proofErr w:type="spellEnd"/>
+            <w:r>
+              <w:rPr>
+                <w:rFonts w:ascii="Times New Roman" w:hAnsi="Times New Roman"/>
+                <w:i/>
+              </w:rPr>
+              <w:t xml:space="preserve"> erweitert.</w:t>
             </w:r>
           </w:p>
           <w:p>
@@ -1151,7 +1239,7 @@
                 <w:rFonts w:ascii="Times New Roman" w:hAnsi="Times New Roman"/>
                 <w:i/>
               </w:rPr>
-              <w:t>Analyse des Datenmodells</w:t>
+              <w:t>Klärung mit Auftraggeber und „Wissenden im JRZ“</w:t>
             </w:r>
             <w:r>
               <w:rPr>
@@ -1160,16 +1248,20 @@
               </w:rPr>
               <w:t>,</w:t>
             </w:r>
-          </w:p>
-          <w:p>
-            <w:pPr>
-              <w:pStyle w:val="Listenabsatz"/>
-              <w:ind w:left="720"/>
-              <w:rPr>
-                <w:rFonts w:ascii="Times New Roman" w:hAnsi="Times New Roman"/>
-                <w:i/>
-              </w:rPr>
-            </w:pPr>
+            <w:r>
+              <w:rPr>
+                <w:rFonts w:ascii="Times New Roman" w:hAnsi="Times New Roman"/>
+                <w:i/>
+              </w:rPr>
+              <w:t xml:space="preserve"> welche Auswertungen gemacht werden sollen un</w:t>
+            </w:r>
+            <w:r>
+              <w:rPr>
+                <w:rFonts w:ascii="Times New Roman" w:hAnsi="Times New Roman"/>
+                <w:i/>
+              </w:rPr>
+              <w:t>d welche Rollen es geben könnte.</w:t>
+            </w:r>
           </w:p>
           <w:p>
             <w:pPr>
@@ -1188,308 +1280,13 @@
                 <w:rFonts w:ascii="Times New Roman" w:hAnsi="Times New Roman"/>
                 <w:i/>
               </w:rPr>
-              <w:t xml:space="preserve">Analyse </w:t>
-            </w:r>
-            <w:r>
-              <w:rPr>
-                <w:rFonts w:ascii="Times New Roman" w:hAnsi="Times New Roman"/>
-                <w:i/>
-              </w:rPr>
-              <w:t>der Messdatenformate, f</w:t>
-            </w:r>
-            <w:r>
-              <w:rPr>
-                <w:rFonts w:ascii="Times New Roman" w:hAnsi="Times New Roman"/>
-                <w:i/>
-              </w:rPr>
-              <w:t xml:space="preserve">estlegen der </w:t>
-            </w:r>
-            <w:r>
-              <w:rPr>
-                <w:rFonts w:ascii="Times New Roman" w:hAnsi="Times New Roman"/>
-                <w:i/>
-              </w:rPr>
-              <w:t>importier baren</w:t>
-            </w:r>
-            <w:r>
-              <w:rPr>
-                <w:rFonts w:ascii="Times New Roman" w:hAnsi="Times New Roman"/>
-                <w:i/>
-              </w:rPr>
-              <w:t xml:space="preserve"> Messdatenformate</w:t>
-            </w:r>
-            <w:r>
-              <w:rPr>
-                <w:rFonts w:ascii="Times New Roman" w:hAnsi="Times New Roman"/>
-                <w:i/>
-              </w:rPr>
-              <w:t>,</w:t>
-            </w:r>
-          </w:p>
-          <w:p>
-            <w:pPr>
-              <w:rPr>
-                <w:rFonts w:ascii="Times New Roman" w:hAnsi="Times New Roman"/>
-                <w:i/>
-              </w:rPr>
-            </w:pPr>
-          </w:p>
-          <w:p>
-            <w:pPr>
-              <w:pStyle w:val="Listenabsatz"/>
-              <w:numPr>
-                <w:ilvl w:val="0"/>
-                <w:numId w:val="16"/>
-              </w:numPr>
-              <w:rPr>
-                <w:rFonts w:ascii="Times New Roman" w:hAnsi="Times New Roman"/>
-                <w:i/>
-              </w:rPr>
-            </w:pPr>
-            <w:r>
-              <w:rPr>
-                <w:rFonts w:ascii="Times New Roman" w:hAnsi="Times New Roman"/>
-                <w:i/>
-              </w:rPr>
-              <w:t>G</w:t>
-            </w:r>
-            <w:r>
-              <w:rPr>
-                <w:rFonts w:ascii="Times New Roman" w:hAnsi="Times New Roman"/>
-                <w:i/>
-              </w:rPr>
-              <w:t xml:space="preserve">emeinsames Format der Messdaten (Art der Werte, </w:t>
-            </w:r>
-            <w:r>
-              <w:rPr>
-                <w:rFonts w:ascii="Times New Roman" w:hAnsi="Times New Roman"/>
-                <w:i/>
-              </w:rPr>
-              <w:t>Timestamp, etc.</w:t>
-            </w:r>
-            <w:r>
-              <w:rPr>
-                <w:rFonts w:ascii="Times New Roman" w:hAnsi="Times New Roman"/>
-                <w:i/>
-              </w:rPr>
-              <w:t>), Metadaten</w:t>
-            </w:r>
-            <w:r>
-              <w:rPr>
-                <w:rFonts w:ascii="Times New Roman" w:hAnsi="Times New Roman"/>
-              </w:rPr>
-              <w:t xml:space="preserve"> (</w:t>
-            </w:r>
-            <w:r>
-              <w:rPr>
-                <w:rFonts w:ascii="Times New Roman" w:hAnsi="Times New Roman"/>
-                <w:i/>
-              </w:rPr>
-              <w:t>Q</w:t>
-            </w:r>
-            <w:r>
-              <w:rPr>
-                <w:rFonts w:ascii="Times New Roman" w:hAnsi="Times New Roman"/>
-                <w:i/>
-              </w:rPr>
-              <w:t>uelle, Ort, etc.</w:t>
-            </w:r>
-            <w:r>
-              <w:rPr>
-                <w:rFonts w:ascii="Times New Roman" w:hAnsi="Times New Roman"/>
-                <w:i/>
-              </w:rPr>
-              <w:t>) des „vereinten Messdatensatzes“,</w:t>
-            </w:r>
-            <w:r>
-              <w:rPr>
-                <w:rFonts w:ascii="Times New Roman" w:hAnsi="Times New Roman"/>
-                <w:i/>
-              </w:rPr>
-              <w:t xml:space="preserve"> </w:t>
-            </w:r>
-          </w:p>
-          <w:p>
-            <w:pPr>
-              <w:rPr>
-                <w:rFonts w:ascii="Times New Roman" w:hAnsi="Times New Roman"/>
-                <w:i/>
-              </w:rPr>
-            </w:pPr>
-          </w:p>
-          <w:p>
-            <w:pPr>
-              <w:pStyle w:val="Listenabsatz"/>
-              <w:numPr>
-                <w:ilvl w:val="0"/>
-                <w:numId w:val="16"/>
-              </w:numPr>
-              <w:rPr>
-                <w:rFonts w:ascii="Times New Roman" w:hAnsi="Times New Roman"/>
-                <w:i/>
-              </w:rPr>
-            </w:pPr>
-            <w:r>
-              <w:rPr>
-                <w:rFonts w:ascii="Times New Roman" w:hAnsi="Times New Roman"/>
-                <w:i/>
-              </w:rPr>
-              <w:t>Klärung mit Auftraggeber und „Wissenden im JRZ“</w:t>
-            </w:r>
-            <w:r>
-              <w:rPr>
-                <w:rFonts w:ascii="Times New Roman" w:hAnsi="Times New Roman"/>
-                <w:i/>
-              </w:rPr>
-              <w:t>,</w:t>
-            </w:r>
-            <w:r>
-              <w:rPr>
-                <w:rFonts w:ascii="Times New Roman" w:hAnsi="Times New Roman"/>
-                <w:i/>
-              </w:rPr>
-              <w:t xml:space="preserve"> welche Auswertungen gemacht werden sollen un</w:t>
-            </w:r>
-            <w:r>
-              <w:rPr>
-                <w:rFonts w:ascii="Times New Roman" w:hAnsi="Times New Roman"/>
-                <w:i/>
-              </w:rPr>
-              <w:t>d welche Rollen es geben könnte.</w:t>
-            </w:r>
-          </w:p>
-          <w:p>
-            <w:pPr>
-              <w:rPr>
-                <w:rFonts w:ascii="Times New Roman" w:hAnsi="Times New Roman"/>
-                <w:i/>
-              </w:rPr>
-            </w:pPr>
-          </w:p>
-          <w:p>
-            <w:pPr>
-              <w:pStyle w:val="Listenabsatz"/>
-              <w:numPr>
-                <w:ilvl w:val="0"/>
-                <w:numId w:val="22"/>
-              </w:numPr>
-              <w:tabs>
-                <w:tab w:val="left" w:pos="1440"/>
-              </w:tabs>
-              <w:spacing w:line="276" w:lineRule="auto"/>
-              <w:rPr>
-                <w:rFonts w:ascii="Times New Roman" w:hAnsi="Times New Roman"/>
-                <w:i/>
-              </w:rPr>
-            </w:pPr>
-            <w:r>
-              <w:rPr>
-                <w:rFonts w:ascii="Times New Roman" w:hAnsi="Times New Roman"/>
-                <w:i/>
-              </w:rPr>
-              <w:t>Datenbankschema,</w:t>
-            </w:r>
-          </w:p>
-          <w:p>
-            <w:pPr>
-              <w:pStyle w:val="Listenabsatz"/>
-              <w:numPr>
-                <w:ilvl w:val="0"/>
-                <w:numId w:val="22"/>
-              </w:numPr>
-              <w:tabs>
-                <w:tab w:val="left" w:pos="1440"/>
-              </w:tabs>
-              <w:spacing w:line="276" w:lineRule="auto"/>
-              <w:rPr>
-                <w:rFonts w:ascii="Times New Roman" w:hAnsi="Times New Roman"/>
-                <w:i/>
-              </w:rPr>
-            </w:pPr>
-            <w:r>
-              <w:rPr>
-                <w:rFonts w:ascii="Times New Roman" w:hAnsi="Times New Roman"/>
-                <w:i/>
-              </w:rPr>
-              <w:t>Schnittstellen (Implementieren, Testen, API zur Verfügung stellen, Musteraufrufe)</w:t>
-            </w:r>
-          </w:p>
-          <w:p>
-            <w:pPr>
-              <w:pStyle w:val="Listenabsatz"/>
-              <w:tabs>
-                <w:tab w:val="left" w:pos="1440"/>
-              </w:tabs>
-              <w:spacing w:line="276" w:lineRule="auto"/>
-              <w:ind w:left="720"/>
-              <w:rPr>
-                <w:rFonts w:ascii="Times New Roman" w:hAnsi="Times New Roman"/>
-                <w:i/>
-              </w:rPr>
-            </w:pPr>
-          </w:p>
-          <w:p>
-            <w:pPr>
-              <w:pStyle w:val="Listenabsatz"/>
-              <w:numPr>
-                <w:ilvl w:val="1"/>
-                <w:numId w:val="19"/>
-              </w:numPr>
-              <w:rPr>
-                <w:rFonts w:ascii="Times New Roman" w:hAnsi="Times New Roman"/>
-                <w:i/>
-              </w:rPr>
-            </w:pPr>
-            <w:r>
-              <w:rPr>
-                <w:rFonts w:ascii="Times New Roman" w:hAnsi="Times New Roman"/>
-              </w:rPr>
-              <w:t>Vergleich mit bestehenden Lösungen</w:t>
+              <w:t>Ausarbeitung der API Funktionen sowie bereitstellen von Musteraufrufen.</w:t>
             </w:r>
           </w:p>
           <w:p>
             <w:pPr>
               <w:pStyle w:val="berschrift1"/>
               <w:ind w:left="1080"/>
-              <w:rPr>
-                <w:rFonts w:ascii="Times New Roman" w:hAnsi="Times New Roman"/>
-                <w:b w:val="0"/>
-                <w:i/>
-              </w:rPr>
-            </w:pPr>
-            <w:r>
-              <w:rPr>
-                <w:rFonts w:ascii="Times New Roman" w:hAnsi="Times New Roman"/>
-                <w:b w:val="0"/>
-                <w:i/>
-              </w:rPr>
-              <w:t>Modul 1 (</w:t>
-            </w:r>
-            <w:hyperlink r:id="rId8" w:tooltip="Zur Startseite" w:history="1">
-              <w:r>
-                <w:rPr>
-                  <w:rFonts w:ascii="Times New Roman" w:hAnsi="Times New Roman"/>
-                  <w:b w:val="0"/>
-                  <w:i/>
-                </w:rPr>
-                <w:t>Bundesamt für Energie BFE</w:t>
-              </w:r>
-            </w:hyperlink>
-            <w:r>
-              <w:rPr>
-                <w:rFonts w:ascii="Times New Roman" w:hAnsi="Times New Roman"/>
-                <w:b w:val="0"/>
-                <w:i/>
-              </w:rPr>
-              <w:t>, Projektbericht 501053 - Smart Meter Datenanalyse für automatisierte Energieberatung)</w:t>
-            </w:r>
-          </w:p>
-          <w:p>
-            <w:pPr>
-              <w:ind w:left="360"/>
-              <w:rPr>
-                <w:rFonts w:ascii="CG Times" w:hAnsi="CG Times"/>
-              </w:rPr>
             </w:pPr>
           </w:p>
         </w:tc>
@@ -1716,8 +1513,14 @@
                 <w:rFonts w:ascii="Times New Roman" w:hAnsi="Times New Roman"/>
                 <w:i/>
               </w:rPr>
-              <w:lastRenderedPageBreak/>
-              <w:t>OS,</w:t>
+              <w:t>Microsoft Windows Server 2012 R2</w:t>
+            </w:r>
+            <w:r>
+              <w:rPr>
+                <w:rFonts w:ascii="Times New Roman" w:hAnsi="Times New Roman"/>
+                <w:i/>
+              </w:rPr>
+              <w:t>,</w:t>
             </w:r>
           </w:p>
           <w:p>
@@ -1747,21 +1550,14 @@
                 <w:rFonts w:ascii="Times New Roman" w:hAnsi="Times New Roman"/>
                 <w:i/>
               </w:rPr>
-              <w:t>Datenbanksystem: RDBMS, Sternschema nach DWH, NoSQL (Keystore, zB. Cassandra</w:t>
-            </w:r>
-            <w:r>
-              <w:rPr>
-                <w:rFonts w:ascii="Times New Roman" w:hAnsi="Times New Roman"/>
-                <w:i/>
-              </w:rPr>
-              <w:t>, MongoDB</w:t>
-            </w:r>
-            <w:r>
-              <w:rPr>
-                <w:rFonts w:ascii="Times New Roman" w:hAnsi="Times New Roman"/>
-                <w:i/>
-              </w:rPr>
-              <w:t>),</w:t>
+              <w:t xml:space="preserve">Datenbanksystem: </w:t>
+            </w:r>
+            <w:r>
+              <w:rPr>
+                <w:rFonts w:ascii="Times New Roman" w:hAnsi="Times New Roman"/>
+                <w:i/>
+              </w:rPr>
+              <w:t>MySQL</w:t>
             </w:r>
           </w:p>
           <w:p>
@@ -1789,15 +1585,17 @@
                 <w:rFonts w:ascii="Times New Roman" w:hAnsi="Times New Roman"/>
                 <w:i/>
               </w:rPr>
-              <w:t>Rollenverwaltung (Eigenentwicklung oder Open Source?)</w:t>
-            </w:r>
-            <w:r>
-              <w:rPr>
-                <w:rFonts w:ascii="Times New Roman" w:hAnsi="Times New Roman"/>
-                <w:i/>
-              </w:rPr>
-              <w:t>,</w:t>
-            </w:r>
+              <w:t xml:space="preserve">Rollenverwaltung: </w:t>
+            </w:r>
+            <w:proofErr w:type="spellStart"/>
+            <w:r>
+              <w:rPr>
+                <w:rFonts w:ascii="Times New Roman" w:hAnsi="Times New Roman"/>
+                <w:i/>
+              </w:rPr>
+              <w:t>OpenLDAP</w:t>
+            </w:r>
+            <w:proofErr w:type="spellEnd"/>
           </w:p>
           <w:p>
             <w:pPr>
@@ -1848,52 +1646,50 @@
                 <w:rFonts w:ascii="Times New Roman" w:hAnsi="Times New Roman"/>
                 <w:i/>
               </w:rPr>
-              <w:t>Bladeserver am JRZ, installiertem Betriebssystem auf der VM</w:t>
-            </w:r>
-          </w:p>
-          <w:p>
-            <w:pPr>
-              <w:rPr>
-                <w:rFonts w:ascii="Times New Roman" w:hAnsi="Times New Roman"/>
-              </w:rPr>
-            </w:pPr>
-          </w:p>
-          <w:p>
-            <w:pPr>
-              <w:numPr>
-                <w:ilvl w:val="0"/>
-                <w:numId w:val="27"/>
-              </w:numPr>
-              <w:rPr>
-                <w:rFonts w:ascii="Times New Roman" w:hAnsi="Times New Roman"/>
-              </w:rPr>
-            </w:pPr>
-            <w:r>
-              <w:rPr>
-                <w:rFonts w:ascii="Times New Roman" w:hAnsi="Times New Roman"/>
-              </w:rPr>
-              <w:t>Orgware</w:t>
-            </w:r>
-          </w:p>
-          <w:p>
-            <w:pPr>
-              <w:pStyle w:val="Listenabsatz"/>
-              <w:numPr>
-                <w:ilvl w:val="0"/>
-                <w:numId w:val="16"/>
-              </w:numPr>
-              <w:rPr>
-                <w:rFonts w:ascii="Times New Roman" w:hAnsi="Times New Roman"/>
-                <w:i/>
-              </w:rPr>
-            </w:pPr>
-            <w:r>
-              <w:rPr>
-                <w:rFonts w:ascii="Times New Roman" w:hAnsi="Times New Roman"/>
-                <w:i/>
-              </w:rPr>
-              <w:t>Anmeldedaten vom Bladeserver (Name, Benutzer) für das Projektteam eingerichtet</w:t>
-            </w:r>
+              <w:t xml:space="preserve">Bladeserver am JRZ, installiertem Betriebssystem auf </w:t>
+            </w:r>
+            <w:r>
+              <w:rPr>
+                <w:rFonts w:ascii="Times New Roman" w:hAnsi="Times New Roman"/>
+                <w:i/>
+              </w:rPr>
+              <w:t>einer</w:t>
+            </w:r>
+            <w:r>
+              <w:rPr>
+                <w:rFonts w:ascii="Times New Roman" w:hAnsi="Times New Roman"/>
+                <w:i/>
+              </w:rPr>
+              <w:t xml:space="preserve"> VM</w:t>
+            </w:r>
+          </w:p>
+          <w:p>
+            <w:pPr>
+              <w:rPr>
+                <w:rFonts w:ascii="Times New Roman" w:hAnsi="Times New Roman"/>
+              </w:rPr>
+            </w:pPr>
+          </w:p>
+          <w:p>
+            <w:pPr>
+              <w:rPr>
+                <w:rFonts w:ascii="Times New Roman" w:hAnsi="Times New Roman"/>
+              </w:rPr>
+            </w:pPr>
+          </w:p>
+          <w:p>
+            <w:pPr>
+              <w:rPr>
+                <w:rFonts w:ascii="Times New Roman" w:hAnsi="Times New Roman"/>
+              </w:rPr>
+            </w:pPr>
+          </w:p>
+          <w:p>
+            <w:pPr>
+              <w:rPr>
+                <w:rFonts w:ascii="Times New Roman" w:hAnsi="Times New Roman"/>
+              </w:rPr>
+            </w:pPr>
           </w:p>
           <w:p>
             <w:pPr>
@@ -1977,36 +1773,6 @@
                 <w:rFonts w:ascii="Times New Roman" w:hAnsi="Times New Roman"/>
                 <w:i/>
               </w:rPr>
-              <w:t>ER: Whiteboxbeschreibung der Entitäten, Relationen.</w:t>
-            </w:r>
-          </w:p>
-          <w:p>
-            <w:pPr>
-              <w:pStyle w:val="Listenabsatz"/>
-              <w:ind w:left="720"/>
-              <w:rPr>
-                <w:rFonts w:ascii="Times New Roman" w:hAnsi="Times New Roman"/>
-                <w:i/>
-              </w:rPr>
-            </w:pPr>
-          </w:p>
-          <w:p>
-            <w:pPr>
-              <w:pStyle w:val="Listenabsatz"/>
-              <w:numPr>
-                <w:ilvl w:val="0"/>
-                <w:numId w:val="16"/>
-              </w:numPr>
-              <w:rPr>
-                <w:rFonts w:ascii="Times New Roman" w:hAnsi="Times New Roman"/>
-                <w:i/>
-              </w:rPr>
-            </w:pPr>
-            <w:r>
-              <w:rPr>
-                <w:rFonts w:ascii="Times New Roman" w:hAnsi="Times New Roman"/>
-                <w:i/>
-              </w:rPr>
               <w:t>API: Funktionsbeschreibung, Param</w:t>
             </w:r>
             <w:r>
@@ -2241,13 +2007,6 @@
           </w:p>
           <w:p>
             <w:pPr>
-              <w:rPr>
-                <w:rFonts w:ascii="Times New Roman" w:hAnsi="Times New Roman"/>
-              </w:rPr>
-            </w:pPr>
-          </w:p>
-          <w:p>
-            <w:pPr>
               <w:numPr>
                 <w:ilvl w:val="0"/>
                 <w:numId w:val="29"/>
@@ -2314,65 +2073,10 @@
           <w:p>
             <w:pPr>
               <w:pStyle w:val="Listenabsatz"/>
-              <w:ind w:left="720"/>
-              <w:rPr>
-                <w:rFonts w:ascii="Times New Roman" w:hAnsi="Times New Roman"/>
-                <w:i/>
-              </w:rPr>
-            </w:pPr>
-          </w:p>
-          <w:p>
-            <w:pPr>
-              <w:pStyle w:val="Listenabsatz"/>
-              <w:numPr>
-                <w:ilvl w:val="0"/>
-                <w:numId w:val="16"/>
-              </w:numPr>
-              <w:rPr>
-                <w:rFonts w:ascii="Times New Roman" w:hAnsi="Times New Roman"/>
-              </w:rPr>
-            </w:pPr>
-            <w:r>
-              <w:rPr>
-                <w:rFonts w:ascii="Times New Roman" w:hAnsi="Times New Roman"/>
-                <w:i/>
-              </w:rPr>
-              <w:t>API st</w:t>
-            </w:r>
-            <w:r>
-              <w:rPr>
-                <w:rFonts w:ascii="Times New Roman" w:hAnsi="Times New Roman"/>
-                <w:i/>
-              </w:rPr>
-              <w:t>eht zur Verfügung,</w:t>
-            </w:r>
-            <w:r>
-              <w:rPr>
-                <w:rFonts w:ascii="Times New Roman" w:hAnsi="Times New Roman"/>
-                <w:i/>
-              </w:rPr>
-              <w:t xml:space="preserve"> Einbinden </w:t>
-            </w:r>
-            <w:r>
-              <w:rPr>
-                <w:rFonts w:ascii="Times New Roman" w:hAnsi="Times New Roman"/>
-                <w:i/>
-              </w:rPr>
-              <w:t xml:space="preserve">in </w:t>
-            </w:r>
-            <w:r>
-              <w:rPr>
-                <w:rFonts w:ascii="Times New Roman" w:hAnsi="Times New Roman"/>
-                <w:i/>
-              </w:rPr>
-              <w:t>JRZ Applikationen</w:t>
-            </w:r>
-          </w:p>
-          <w:p>
-            <w:pPr>
-              <w:pStyle w:val="Listenabsatz"/>
-              <w:rPr>
-                <w:rFonts w:ascii="Times New Roman" w:hAnsi="Times New Roman"/>
+              <w:ind w:left="1440"/>
+              <w:rPr>
+                <w:rFonts w:ascii="Times New Roman" w:hAnsi="Times New Roman"/>
+                <w:i/>
               </w:rPr>
             </w:pPr>
           </w:p>
@@ -2380,28 +2084,6 @@
             <w:pPr>
               <w:pStyle w:val="Listenabsatz"/>
               <w:ind w:left="1440"/>
-              <w:rPr>
-                <w:rFonts w:ascii="Times New Roman" w:hAnsi="Times New Roman"/>
-              </w:rPr>
-            </w:pPr>
-          </w:p>
-          <w:p>
-            <w:pPr>
-              <w:pStyle w:val="Listenabsatz"/>
-              <w:rPr>
-                <w:rFonts w:ascii="Times New Roman" w:hAnsi="Times New Roman"/>
-              </w:rPr>
-            </w:pPr>
-          </w:p>
-          <w:p>
-            <w:pPr>
-              <w:rPr>
-                <w:rFonts w:ascii="Times New Roman" w:hAnsi="Times New Roman"/>
-              </w:rPr>
-            </w:pPr>
-          </w:p>
-          <w:p>
-            <w:pPr>
               <w:rPr>
                 <w:rFonts w:ascii="Times New Roman" w:hAnsi="Times New Roman"/>
               </w:rPr>
@@ -2515,7 +2197,6 @@
                 <w:rFonts w:ascii="Times New Roman" w:hAnsi="Times New Roman"/>
                 <w:i/>
               </w:rPr>
-              <w:lastRenderedPageBreak/>
               <w:t xml:space="preserve">Zugriff auf personenbezogene Daten erfolgt rollenbasiert, </w:t>
             </w:r>
           </w:p>
@@ -2595,105 +2276,6 @@
               </w:rPr>
               <w:t>s die Summe der Rollen ermöglicht.</w:t>
             </w:r>
-          </w:p>
-          <w:p>
-            <w:pPr>
-              <w:pStyle w:val="Listenabsatz"/>
-              <w:rPr>
-                <w:rFonts w:ascii="Times New Roman" w:hAnsi="Times New Roman"/>
-                <w:i/>
-              </w:rPr>
-            </w:pPr>
-          </w:p>
-          <w:p>
-            <w:pPr>
-              <w:pStyle w:val="Listenabsatz"/>
-              <w:numPr>
-                <w:ilvl w:val="0"/>
-                <w:numId w:val="16"/>
-              </w:numPr>
-              <w:rPr>
-                <w:rFonts w:ascii="Times New Roman" w:hAnsi="Times New Roman"/>
-                <w:i/>
-              </w:rPr>
-            </w:pPr>
-            <w:r>
-              <w:rPr>
-                <w:rFonts w:ascii="Times New Roman" w:hAnsi="Times New Roman"/>
-                <w:i/>
-              </w:rPr>
-              <w:t xml:space="preserve">REDD Daten in hoher Auflösung erfordern viel Speicherplatz, der Importvorgang stellt vor dem Laden der Daten </w:t>
-            </w:r>
-            <w:r>
-              <w:rPr>
-                <w:rFonts w:ascii="Times New Roman" w:hAnsi="Times New Roman"/>
-                <w:i/>
-              </w:rPr>
-              <w:t>sicher,</w:t>
-            </w:r>
-            <w:r>
-              <w:rPr>
-                <w:rFonts w:ascii="Times New Roman" w:hAnsi="Times New Roman"/>
-                <w:i/>
-              </w:rPr>
-              <w:t xml:space="preserve"> dass genug Platz zur Verfügung steht, und Importvorgänge sequentiell abgearbeitet werden.</w:t>
-            </w:r>
-          </w:p>
-          <w:p>
-            <w:pPr>
-              <w:pStyle w:val="Listenabsatz"/>
-              <w:rPr>
-                <w:rFonts w:ascii="Times New Roman" w:hAnsi="Times New Roman"/>
-                <w:i/>
-              </w:rPr>
-            </w:pPr>
-          </w:p>
-          <w:p>
-            <w:pPr>
-              <w:pStyle w:val="Listenabsatz"/>
-              <w:numPr>
-                <w:ilvl w:val="0"/>
-                <w:numId w:val="16"/>
-              </w:numPr>
-              <w:rPr>
-                <w:rFonts w:ascii="Times New Roman" w:hAnsi="Times New Roman"/>
-                <w:i/>
-              </w:rPr>
-            </w:pPr>
-            <w:r>
-              <w:rPr>
-                <w:rFonts w:ascii="Times New Roman" w:hAnsi="Times New Roman"/>
-                <w:i/>
-              </w:rPr>
-              <w:t>Periodische Sicherungskopien sind mit geeigneten Tools anzulegen.</w:t>
-            </w:r>
-          </w:p>
-          <w:p>
-            <w:pPr>
-              <w:rPr>
-                <w:rFonts w:ascii="Times New Roman" w:hAnsi="Times New Roman"/>
-                <w:i/>
-              </w:rPr>
-            </w:pPr>
-          </w:p>
-          <w:p>
-            <w:pPr>
-              <w:tabs>
-                <w:tab w:val="left" w:pos="720"/>
-              </w:tabs>
-              <w:ind w:left="720"/>
-              <w:rPr>
-                <w:rFonts w:ascii="Times New Roman" w:hAnsi="Times New Roman"/>
-              </w:rPr>
-            </w:pPr>
-          </w:p>
-          <w:p>
-            <w:pPr>
-              <w:ind w:left="360"/>
-              <w:rPr>
-                <w:rFonts w:ascii="Times New Roman" w:hAnsi="Times New Roman"/>
-              </w:rPr>
-            </w:pPr>
           </w:p>
         </w:tc>
       </w:tr>
@@ -2784,34 +2366,8 @@
               </w:rPr>
               <w:t>die Privatsphäre ist zu schützen, siehe Punkt 8. Sicherheitsanforderungen.</w:t>
             </w:r>
-          </w:p>
-          <w:p>
-            <w:pPr>
-              <w:tabs>
-                <w:tab w:val="left" w:pos="720"/>
-              </w:tabs>
-              <w:ind w:left="720"/>
-              <w:rPr>
-                <w:rFonts w:ascii="Times New Roman" w:hAnsi="Times New Roman"/>
-                <w:color w:val="FF0000"/>
-              </w:rPr>
-            </w:pPr>
-          </w:p>
-          <w:p>
-            <w:pPr>
-              <w:ind w:left="1440"/>
-              <w:rPr>
-                <w:rFonts w:ascii="Times New Roman" w:hAnsi="Times New Roman"/>
-              </w:rPr>
-            </w:pPr>
-          </w:p>
-          <w:p>
-            <w:pPr>
-              <w:ind w:left="1440"/>
-              <w:rPr>
-                <w:rFonts w:ascii="Times New Roman" w:hAnsi="Times New Roman"/>
-              </w:rPr>
-            </w:pPr>
+            <w:bookmarkStart w:id="0" w:name="_GoBack"/>
+            <w:bookmarkEnd w:id="0"/>
           </w:p>
           <w:p>
             <w:pPr>
@@ -3148,6 +2704,7 @@
                       <w:bCs/>
                     </w:rPr>
                   </w:pPr>
+                  <w:proofErr w:type="spellStart"/>
                   <w:r>
                     <w:rPr>
                       <w:rFonts w:ascii="Times New Roman" w:hAnsi="Times New Roman"/>
@@ -3156,6 +2713,7 @@
                     </w:rPr>
                     <w:t>Deliverable</w:t>
                   </w:r>
+                  <w:proofErr w:type="spellEnd"/>
                 </w:p>
               </w:tc>
             </w:tr>
@@ -3471,8 +3029,6 @@
                     </w:rPr>
                     <w:t>30.4.2017</w:t>
                   </w:r>
-                  <w:bookmarkStart w:id="0" w:name="_GoBack"/>
-                  <w:bookmarkEnd w:id="0"/>
                 </w:p>
               </w:tc>
               <w:tc>
@@ -4454,12 +4010,37 @@
                       <w:b/>
                     </w:rPr>
                   </w:pPr>
+                  <w:proofErr w:type="spellStart"/>
                   <w:r>
                     <w:rPr>
                       <w:rFonts w:ascii="Times New Roman" w:hAnsi="Times New Roman"/>
                       <w:b/>
                     </w:rPr>
-                    <w:t>Powerpoint vs. LifeDemo?</w:t>
+                    <w:t>Powerpoint</w:t>
+                  </w:r>
+                  <w:proofErr w:type="spellEnd"/>
+                  <w:r>
+                    <w:rPr>
+                      <w:rFonts w:ascii="Times New Roman" w:hAnsi="Times New Roman"/>
+                      <w:b/>
+                    </w:rPr>
+                    <w:t xml:space="preserve"> vs. </w:t>
+                  </w:r>
+                  <w:proofErr w:type="spellStart"/>
+                  <w:r>
+                    <w:rPr>
+                      <w:rFonts w:ascii="Times New Roman" w:hAnsi="Times New Roman"/>
+                      <w:b/>
+                    </w:rPr>
+                    <w:t>LifeDemo</w:t>
+                  </w:r>
+                  <w:proofErr w:type="spellEnd"/>
+                  <w:r>
+                    <w:rPr>
+                      <w:rFonts w:ascii="Times New Roman" w:hAnsi="Times New Roman"/>
+                      <w:b/>
+                    </w:rPr>
+                    <w:t>?</w:t>
                   </w:r>
                 </w:p>
               </w:tc>
@@ -4854,7 +4435,7 @@
       </w:pPr>
     </w:p>
     <w:sectPr>
-      <w:headerReference w:type="default" r:id="rId9"/>
+      <w:headerReference w:type="default" r:id="rId8"/>
       <w:endnotePr>
         <w:numFmt w:val="decimal"/>
       </w:endnotePr>
@@ -8630,7 +8211,7 @@
 </file>
 
 <file path=customXml/itemProps1.xml><?xml version="1.0" encoding="utf-8"?>
-<ds:datastoreItem xmlns:ds="http://schemas.openxmlformats.org/officeDocument/2006/customXml" ds:itemID="{C7B7502D-DC88-41B7-95CD-7FF33E8B92AA}">
+<ds:datastoreItem xmlns:ds="http://schemas.openxmlformats.org/officeDocument/2006/customXml" ds:itemID="{F5EFAC0C-F32C-490F-BE94-3F5EE7FC1DA5}">
   <ds:schemaRefs>
     <ds:schemaRef ds:uri="http://schemas.openxmlformats.org/officeDocument/2006/bibliography"/>
   </ds:schemaRefs>

--- a/Projektplanung/Pflichtenheft - 2. Semester.docx
+++ b/Projektplanung/Pflichtenheft - 2. Semester.docx
@@ -373,21 +373,7 @@
               <w:rPr>
                 <w:rFonts w:ascii="Times New Roman" w:hAnsi="Times New Roman"/>
               </w:rPr>
-              <w:t xml:space="preserve">Maximilian </w:t>
-            </w:r>
-            <w:proofErr w:type="spellStart"/>
-            <w:r>
-              <w:rPr>
-                <w:rFonts w:ascii="Times New Roman" w:hAnsi="Times New Roman"/>
-              </w:rPr>
-              <w:t>Unterrainer</w:t>
-            </w:r>
-            <w:proofErr w:type="spellEnd"/>
-            <w:r>
-              <w:rPr>
-                <w:rFonts w:ascii="Times New Roman" w:hAnsi="Times New Roman"/>
-              </w:rPr>
-              <w:t xml:space="preserve">, </w:t>
+              <w:t xml:space="preserve">Maximilian Unterrainer, </w:t>
             </w:r>
             <w:proofErr w:type="spellStart"/>
             <w:r>
@@ -2366,8 +2352,6 @@
               </w:rPr>
               <w:t>die Privatsphäre ist zu schützen, siehe Punkt 8. Sicherheitsanforderungen.</w:t>
             </w:r>
-            <w:bookmarkStart w:id="0" w:name="_GoBack"/>
-            <w:bookmarkEnd w:id="0"/>
           </w:p>
           <w:p>
             <w:pPr>
@@ -2805,6 +2789,362 @@
                 <w:tcPr>
                   <w:tcW w:w="2717" w:type="dxa"/>
                   <w:tcBorders>
+                    <w:top w:val="single" w:sz="4" w:space="0" w:color="auto"/>
+                    <w:left w:val="single" w:sz="4" w:space="0" w:color="auto"/>
+                    <w:bottom w:val="single" w:sz="4" w:space="0" w:color="auto"/>
+                    <w:right w:val="single" w:sz="4" w:space="0" w:color="auto"/>
+                  </w:tcBorders>
+                </w:tcPr>
+                <w:p>
+                  <w:pPr>
+                    <w:tabs>
+                      <w:tab w:val="left" w:pos="720"/>
+                    </w:tabs>
+                    <w:rPr>
+                      <w:rFonts w:ascii="Times New Roman" w:hAnsi="Times New Roman"/>
+                    </w:rPr>
+                  </w:pPr>
+                  <w:r>
+                    <w:rPr>
+                      <w:rFonts w:ascii="Times New Roman" w:hAnsi="Times New Roman"/>
+                    </w:rPr>
+                    <w:t>Dritter Statusreport</w:t>
+                  </w:r>
+                </w:p>
+              </w:tc>
+              <w:tc>
+                <w:tcPr>
+                  <w:tcW w:w="1531" w:type="dxa"/>
+                  <w:tcBorders>
+                    <w:top w:val="single" w:sz="4" w:space="0" w:color="auto"/>
+                    <w:left w:val="single" w:sz="4" w:space="0" w:color="auto"/>
+                    <w:bottom w:val="single" w:sz="4" w:space="0" w:color="auto"/>
+                    <w:right w:val="single" w:sz="4" w:space="0" w:color="auto"/>
+                  </w:tcBorders>
+                </w:tcPr>
+                <w:p>
+                  <w:pPr>
+                    <w:tabs>
+                      <w:tab w:val="left" w:pos="720"/>
+                    </w:tabs>
+                    <w:rPr>
+                      <w:rFonts w:ascii="Times New Roman" w:hAnsi="Times New Roman"/>
+                      <w:bCs/>
+                    </w:rPr>
+                  </w:pPr>
+                  <w:r>
+                    <w:rPr>
+                      <w:rFonts w:ascii="Times New Roman" w:hAnsi="Times New Roman"/>
+                    </w:rPr>
+                    <w:t>30.4.2017</w:t>
+                  </w:r>
+                </w:p>
+              </w:tc>
+              <w:tc>
+                <w:tcPr>
+                  <w:tcW w:w="4380" w:type="dxa"/>
+                  <w:tcBorders>
+                    <w:top w:val="single" w:sz="4" w:space="0" w:color="auto"/>
+                    <w:left w:val="single" w:sz="4" w:space="0" w:color="auto"/>
+                    <w:bottom w:val="single" w:sz="4" w:space="0" w:color="auto"/>
+                    <w:right w:val="single" w:sz="4" w:space="0" w:color="auto"/>
+                  </w:tcBorders>
+                </w:tcPr>
+                <w:p>
+                  <w:pPr>
+                    <w:tabs>
+                      <w:tab w:val="left" w:pos="720"/>
+                    </w:tabs>
+                    <w:rPr>
+                      <w:rFonts w:ascii="Times New Roman" w:hAnsi="Times New Roman"/>
+                      <w:b/>
+                      <w:bCs/>
+                    </w:rPr>
+                  </w:pPr>
+                  <w:r>
+                    <w:rPr>
+                      <w:rFonts w:ascii="Times New Roman" w:hAnsi="Times New Roman"/>
+                      <w:b/>
+                    </w:rPr>
+                    <w:t>Statusreport 3</w:t>
+                  </w:r>
+                </w:p>
+              </w:tc>
+            </w:tr>
+            <w:tr>
+              <w:tc>
+                <w:tcPr>
+                  <w:tcW w:w="2717" w:type="dxa"/>
+                  <w:tcBorders>
+                    <w:top w:val="nil"/>
+                    <w:left w:val="single" w:sz="4" w:space="0" w:color="auto"/>
+                    <w:bottom w:val="single" w:sz="4" w:space="0" w:color="auto"/>
+                    <w:right w:val="single" w:sz="4" w:space="0" w:color="auto"/>
+                  </w:tcBorders>
+                </w:tcPr>
+                <w:p>
+                  <w:pPr>
+                    <w:tabs>
+                      <w:tab w:val="left" w:pos="720"/>
+                    </w:tabs>
+                    <w:rPr>
+                      <w:rFonts w:ascii="Times New Roman" w:hAnsi="Times New Roman"/>
+                    </w:rPr>
+                  </w:pPr>
+                  <w:r>
+                    <w:rPr>
+                      <w:rFonts w:ascii="Times New Roman" w:hAnsi="Times New Roman"/>
+                    </w:rPr>
+                    <w:t xml:space="preserve">Datenbankzugriffe, Implementierung eines beispielhaften Zugriffs </w:t>
+                  </w:r>
+                </w:p>
+              </w:tc>
+              <w:tc>
+                <w:tcPr>
+                  <w:tcW w:w="1531" w:type="dxa"/>
+                  <w:tcBorders>
+                    <w:top w:val="nil"/>
+                    <w:left w:val="single" w:sz="4" w:space="0" w:color="auto"/>
+                    <w:bottom w:val="single" w:sz="4" w:space="0" w:color="auto"/>
+                    <w:right w:val="single" w:sz="4" w:space="0" w:color="auto"/>
+                  </w:tcBorders>
+                </w:tcPr>
+                <w:p>
+                  <w:pPr>
+                    <w:tabs>
+                      <w:tab w:val="left" w:pos="720"/>
+                    </w:tabs>
+                    <w:rPr>
+                      <w:rFonts w:ascii="Times New Roman" w:hAnsi="Times New Roman"/>
+                    </w:rPr>
+                  </w:pPr>
+                  <w:r>
+                    <w:rPr>
+                      <w:rFonts w:ascii="Times New Roman" w:hAnsi="Times New Roman"/>
+                    </w:rPr>
+                    <w:t>30.4.2017</w:t>
+                  </w:r>
+                </w:p>
+              </w:tc>
+              <w:tc>
+                <w:tcPr>
+                  <w:tcW w:w="4380" w:type="dxa"/>
+                  <w:tcBorders>
+                    <w:top w:val="nil"/>
+                    <w:left w:val="single" w:sz="4" w:space="0" w:color="auto"/>
+                    <w:bottom w:val="single" w:sz="4" w:space="0" w:color="auto"/>
+                    <w:right w:val="single" w:sz="4" w:space="0" w:color="auto"/>
+                  </w:tcBorders>
+                </w:tcPr>
+                <w:p>
+                  <w:pPr>
+                    <w:tabs>
+                      <w:tab w:val="left" w:pos="720"/>
+                    </w:tabs>
+                    <w:rPr>
+                      <w:rFonts w:ascii="Times New Roman" w:hAnsi="Times New Roman"/>
+                    </w:rPr>
+                  </w:pPr>
+                  <w:r>
+                    <w:rPr>
+                      <w:rFonts w:ascii="Times New Roman" w:hAnsi="Times New Roman"/>
+                    </w:rPr>
+                    <w:t xml:space="preserve">Demo </w:t>
+                  </w:r>
+                </w:p>
+                <w:p>
+                  <w:pPr>
+                    <w:tabs>
+                      <w:tab w:val="left" w:pos="720"/>
+                    </w:tabs>
+                    <w:rPr>
+                      <w:rFonts w:ascii="Times New Roman" w:hAnsi="Times New Roman"/>
+                    </w:rPr>
+                  </w:pPr>
+                </w:p>
+              </w:tc>
+            </w:tr>
+            <w:tr>
+              <w:tc>
+                <w:tcPr>
+                  <w:tcW w:w="2717" w:type="dxa"/>
+                  <w:tcBorders>
+                    <w:top w:val="nil"/>
+                    <w:left w:val="single" w:sz="4" w:space="0" w:color="auto"/>
+                    <w:bottom w:val="single" w:sz="4" w:space="0" w:color="auto"/>
+                    <w:right w:val="single" w:sz="4" w:space="0" w:color="auto"/>
+                  </w:tcBorders>
+                </w:tcPr>
+                <w:p>
+                  <w:pPr>
+                    <w:tabs>
+                      <w:tab w:val="left" w:pos="720"/>
+                    </w:tabs>
+                    <w:rPr>
+                      <w:rFonts w:ascii="Times New Roman" w:hAnsi="Times New Roman"/>
+                    </w:rPr>
+                  </w:pPr>
+                  <w:r>
+                    <w:rPr>
+                      <w:rFonts w:ascii="Times New Roman" w:hAnsi="Times New Roman"/>
+                    </w:rPr>
+                    <w:t>Java Laufzeitumgebung festlegen und bereitstellen (Applikationsserver, Springboot,….)</w:t>
+                  </w:r>
+                </w:p>
+              </w:tc>
+              <w:tc>
+                <w:tcPr>
+                  <w:tcW w:w="1531" w:type="dxa"/>
+                  <w:tcBorders>
+                    <w:top w:val="nil"/>
+                    <w:left w:val="single" w:sz="4" w:space="0" w:color="auto"/>
+                    <w:bottom w:val="single" w:sz="4" w:space="0" w:color="auto"/>
+                    <w:right w:val="single" w:sz="4" w:space="0" w:color="auto"/>
+                  </w:tcBorders>
+                </w:tcPr>
+                <w:p>
+                  <w:pPr>
+                    <w:tabs>
+                      <w:tab w:val="left" w:pos="720"/>
+                    </w:tabs>
+                    <w:rPr>
+                      <w:rFonts w:ascii="Times New Roman" w:hAnsi="Times New Roman"/>
+                    </w:rPr>
+                  </w:pPr>
+                  <w:r>
+                    <w:rPr>
+                      <w:rFonts w:ascii="Times New Roman" w:hAnsi="Times New Roman"/>
+                    </w:rPr>
+                    <w:t>30.4.2017</w:t>
+                  </w:r>
+                </w:p>
+              </w:tc>
+              <w:tc>
+                <w:tcPr>
+                  <w:tcW w:w="4380" w:type="dxa"/>
+                  <w:tcBorders>
+                    <w:top w:val="nil"/>
+                    <w:left w:val="single" w:sz="4" w:space="0" w:color="auto"/>
+                    <w:bottom w:val="single" w:sz="4" w:space="0" w:color="auto"/>
+                    <w:right w:val="single" w:sz="4" w:space="0" w:color="auto"/>
+                  </w:tcBorders>
+                </w:tcPr>
+                <w:p>
+                  <w:pPr>
+                    <w:tabs>
+                      <w:tab w:val="left" w:pos="720"/>
+                    </w:tabs>
+                    <w:rPr>
+                      <w:rFonts w:ascii="Times New Roman" w:hAnsi="Times New Roman"/>
+                    </w:rPr>
+                  </w:pPr>
+                  <w:r>
+                    <w:rPr>
+                      <w:rFonts w:ascii="Times New Roman" w:hAnsi="Times New Roman"/>
+                    </w:rPr>
+                    <w:t>Demo</w:t>
+                  </w:r>
+                </w:p>
+              </w:tc>
+            </w:tr>
+            <w:tr>
+              <w:tc>
+                <w:tcPr>
+                  <w:tcW w:w="2717" w:type="dxa"/>
+                  <w:tcBorders>
+                    <w:top w:val="nil"/>
+                    <w:left w:val="single" w:sz="4" w:space="0" w:color="auto"/>
+                    <w:bottom w:val="single" w:sz="4" w:space="0" w:color="auto"/>
+                    <w:right w:val="single" w:sz="4" w:space="0" w:color="auto"/>
+                  </w:tcBorders>
+                </w:tcPr>
+                <w:p>
+                  <w:pPr>
+                    <w:tabs>
+                      <w:tab w:val="left" w:pos="720"/>
+                    </w:tabs>
+                    <w:rPr>
+                      <w:rFonts w:ascii="Times New Roman" w:hAnsi="Times New Roman"/>
+                    </w:rPr>
+                  </w:pPr>
+                  <w:r>
+                    <w:rPr>
+                      <w:rFonts w:ascii="Times New Roman" w:hAnsi="Times New Roman"/>
+                    </w:rPr>
+                    <w:t>LDAP Struktur festgelegt und Zugriff Demo</w:t>
+                  </w:r>
+                </w:p>
+              </w:tc>
+              <w:tc>
+                <w:tcPr>
+                  <w:tcW w:w="1531" w:type="dxa"/>
+                  <w:tcBorders>
+                    <w:top w:val="nil"/>
+                    <w:left w:val="single" w:sz="4" w:space="0" w:color="auto"/>
+                    <w:bottom w:val="single" w:sz="4" w:space="0" w:color="auto"/>
+                    <w:right w:val="single" w:sz="4" w:space="0" w:color="auto"/>
+                  </w:tcBorders>
+                </w:tcPr>
+                <w:p>
+                  <w:pPr>
+                    <w:tabs>
+                      <w:tab w:val="left" w:pos="720"/>
+                    </w:tabs>
+                    <w:rPr>
+                      <w:rFonts w:ascii="Times New Roman" w:hAnsi="Times New Roman"/>
+                    </w:rPr>
+                  </w:pPr>
+                  <w:r>
+                    <w:rPr>
+                      <w:rFonts w:ascii="Times New Roman" w:hAnsi="Times New Roman"/>
+                    </w:rPr>
+                    <w:t>15.5.2017</w:t>
+                  </w:r>
+                </w:p>
+              </w:tc>
+              <w:tc>
+                <w:tcPr>
+                  <w:tcW w:w="4380" w:type="dxa"/>
+                  <w:tcBorders>
+                    <w:top w:val="nil"/>
+                    <w:left w:val="single" w:sz="4" w:space="0" w:color="auto"/>
+                    <w:bottom w:val="single" w:sz="4" w:space="0" w:color="auto"/>
+                    <w:right w:val="single" w:sz="4" w:space="0" w:color="auto"/>
+                  </w:tcBorders>
+                </w:tcPr>
+                <w:p>
+                  <w:pPr>
+                    <w:tabs>
+                      <w:tab w:val="left" w:pos="720"/>
+                    </w:tabs>
+                    <w:rPr>
+                      <w:rFonts w:ascii="Times New Roman" w:hAnsi="Times New Roman"/>
+                    </w:rPr>
+                  </w:pPr>
+                  <w:r>
+                    <w:rPr>
+                      <w:rFonts w:ascii="Times New Roman" w:hAnsi="Times New Roman"/>
+                    </w:rPr>
+                    <w:t>Report</w:t>
+                  </w:r>
+                </w:p>
+                <w:p>
+                  <w:pPr>
+                    <w:tabs>
+                      <w:tab w:val="left" w:pos="720"/>
+                    </w:tabs>
+                    <w:rPr>
+                      <w:rFonts w:ascii="Times New Roman" w:hAnsi="Times New Roman"/>
+                    </w:rPr>
+                  </w:pPr>
+                </w:p>
+              </w:tc>
+            </w:tr>
+            <w:tr>
+              <w:tc>
+                <w:tcPr>
+                  <w:tcW w:w="2717" w:type="dxa"/>
+                  <w:tcBorders>
                     <w:top w:val="nil"/>
                     <w:left w:val="single" w:sz="4" w:space="0" w:color="auto"/>
                     <w:bottom w:val="single" w:sz="4" w:space="0" w:color="auto"/>
@@ -2847,6 +3187,12 @@
                       <w:rFonts w:ascii="Times New Roman" w:hAnsi="Times New Roman"/>
                     </w:rPr>
                   </w:pPr>
+                  <w:r>
+                    <w:rPr>
+                      <w:rFonts w:ascii="Times New Roman" w:hAnsi="Times New Roman"/>
+                    </w:rPr>
+                    <w:t>15.5.2017</w:t>
+                  </w:r>
                 </w:p>
               </w:tc>
               <w:tc>
@@ -2901,13 +3247,7 @@
                     <w:rPr>
                       <w:rFonts w:ascii="Times New Roman" w:hAnsi="Times New Roman"/>
                     </w:rPr>
-                    <w:t>Datenbankzugriffe, Implementierung eines beispielhaften Zugriffs</w:t>
-                  </w:r>
-                  <w:r>
-                    <w:rPr>
-                      <w:rFonts w:ascii="Times New Roman" w:hAnsi="Times New Roman"/>
-                    </w:rPr>
-                    <w:t xml:space="preserve"> </w:t>
+                    <w:t>Implementierung restliche Zugriffe</w:t>
                   </w:r>
                 </w:p>
               </w:tc>
@@ -2934,7 +3274,7 @@
                     <w:rPr>
                       <w:rFonts w:ascii="Times New Roman" w:hAnsi="Times New Roman"/>
                     </w:rPr>
-                    <w:t>30.4.2017</w:t>
+                    <w:t>31.5.2017</w:t>
                   </w:r>
                 </w:p>
               </w:tc>
@@ -2961,7 +3301,7 @@
                     <w:rPr>
                       <w:rFonts w:ascii="Times New Roman" w:hAnsi="Times New Roman"/>
                     </w:rPr>
-                    <w:t xml:space="preserve">Demo </w:t>
+                    <w:t>Demo</w:t>
                   </w:r>
                 </w:p>
                 <w:p>
@@ -3000,8 +3340,18 @@
                     <w:rPr>
                       <w:rFonts w:ascii="Times New Roman" w:hAnsi="Times New Roman"/>
                     </w:rPr>
-                    <w:t>Java Laufzeitumgebung festlegen und bereitstellen (Applikationsserver, Springboot,….)</w:t>
+                    <w:t>Testkonzept</w:t>
                   </w:r>
+                </w:p>
+                <w:p>
+                  <w:pPr>
+                    <w:tabs>
+                      <w:tab w:val="left" w:pos="720"/>
+                    </w:tabs>
+                    <w:rPr>
+                      <w:rFonts w:ascii="Times New Roman" w:hAnsi="Times New Roman"/>
+                    </w:rPr>
+                  </w:pPr>
                 </w:p>
               </w:tc>
               <w:tc>
@@ -3027,7 +3377,7 @@
                     <w:rPr>
                       <w:rFonts w:ascii="Times New Roman" w:hAnsi="Times New Roman"/>
                     </w:rPr>
-                    <w:t>30.4.2017</w:t>
+                    <w:t>31.5.2017</w:t>
                   </w:r>
                 </w:p>
               </w:tc>
@@ -3054,7 +3404,13 @@
                     <w:rPr>
                       <w:rFonts w:ascii="Times New Roman" w:hAnsi="Times New Roman"/>
                     </w:rPr>
-                    <w:t>Demo</w:t>
+                    <w:t>Report</w:t>
+                  </w:r>
+                  <w:r>
+                    <w:rPr>
+                      <w:rFonts w:ascii="Times New Roman" w:hAnsi="Times New Roman"/>
+                    </w:rPr>
+                    <w:t xml:space="preserve"> </w:t>
                   </w:r>
                 </w:p>
               </w:tc>
@@ -3083,19 +3439,7 @@
                     <w:rPr>
                       <w:rFonts w:ascii="Times New Roman" w:hAnsi="Times New Roman"/>
                     </w:rPr>
-                    <w:t>LDAP Struktur</w:t>
-                  </w:r>
-                  <w:r>
-                    <w:rPr>
-                      <w:rFonts w:ascii="Times New Roman" w:hAnsi="Times New Roman"/>
-                    </w:rPr>
-                    <w:t xml:space="preserve"> festgelegt</w:t>
-                  </w:r>
-                  <w:r>
-                    <w:rPr>
-                      <w:rFonts w:ascii="Times New Roman" w:hAnsi="Times New Roman"/>
-                    </w:rPr>
-                    <w:t xml:space="preserve"> und Zugriff Demo</w:t>
+                    <w:t>API Funktionsbeschreibung</w:t>
                   </w:r>
                 </w:p>
               </w:tc>
@@ -3122,8 +3466,18 @@
                     <w:rPr>
                       <w:rFonts w:ascii="Times New Roman" w:hAnsi="Times New Roman"/>
                     </w:rPr>
-                    <w:t>??</w:t>
+                    <w:t>15.6.2017</w:t>
                   </w:r>
+                </w:p>
+                <w:p>
+                  <w:pPr>
+                    <w:tabs>
+                      <w:tab w:val="left" w:pos="720"/>
+                    </w:tabs>
+                    <w:rPr>
+                      <w:rFonts w:ascii="Times New Roman" w:hAnsi="Times New Roman"/>
+                    </w:rPr>
+                  </w:pPr>
                 </w:p>
               </w:tc>
               <w:tc>
@@ -3150,286 +3504,6 @@
                       <w:rFonts w:ascii="Times New Roman" w:hAnsi="Times New Roman"/>
                     </w:rPr>
                     <w:t>Report</w:t>
-                  </w:r>
-                </w:p>
-                <w:p>
-                  <w:pPr>
-                    <w:tabs>
-                      <w:tab w:val="left" w:pos="720"/>
-                    </w:tabs>
-                    <w:rPr>
-                      <w:rFonts w:ascii="Times New Roman" w:hAnsi="Times New Roman"/>
-                    </w:rPr>
-                  </w:pPr>
-                </w:p>
-              </w:tc>
-            </w:tr>
-            <w:tr>
-              <w:tc>
-                <w:tcPr>
-                  <w:tcW w:w="2717" w:type="dxa"/>
-                  <w:tcBorders>
-                    <w:top w:val="nil"/>
-                    <w:left w:val="single" w:sz="4" w:space="0" w:color="auto"/>
-                    <w:bottom w:val="single" w:sz="4" w:space="0" w:color="auto"/>
-                    <w:right w:val="single" w:sz="4" w:space="0" w:color="auto"/>
-                  </w:tcBorders>
-                </w:tcPr>
-                <w:p>
-                  <w:pPr>
-                    <w:tabs>
-                      <w:tab w:val="left" w:pos="720"/>
-                    </w:tabs>
-                    <w:rPr>
-                      <w:rFonts w:ascii="Times New Roman" w:hAnsi="Times New Roman"/>
-                    </w:rPr>
-                  </w:pPr>
-                  <w:r>
-                    <w:rPr>
-                      <w:rFonts w:ascii="Times New Roman" w:hAnsi="Times New Roman"/>
-                    </w:rPr>
-                    <w:t>Implementierung restliche Zugriffe</w:t>
-                  </w:r>
-                </w:p>
-              </w:tc>
-              <w:tc>
-                <w:tcPr>
-                  <w:tcW w:w="1531" w:type="dxa"/>
-                  <w:tcBorders>
-                    <w:top w:val="nil"/>
-                    <w:left w:val="single" w:sz="4" w:space="0" w:color="auto"/>
-                    <w:bottom w:val="single" w:sz="4" w:space="0" w:color="auto"/>
-                    <w:right w:val="single" w:sz="4" w:space="0" w:color="auto"/>
-                  </w:tcBorders>
-                </w:tcPr>
-                <w:p>
-                  <w:pPr>
-                    <w:tabs>
-                      <w:tab w:val="left" w:pos="720"/>
-                    </w:tabs>
-                    <w:rPr>
-                      <w:rFonts w:ascii="Times New Roman" w:hAnsi="Times New Roman"/>
-                    </w:rPr>
-                  </w:pPr>
-                  <w:r>
-                    <w:rPr>
-                      <w:rFonts w:ascii="Times New Roman" w:hAnsi="Times New Roman"/>
-                    </w:rPr>
-                    <w:t>??</w:t>
-                  </w:r>
-                </w:p>
-              </w:tc>
-              <w:tc>
-                <w:tcPr>
-                  <w:tcW w:w="4380" w:type="dxa"/>
-                  <w:tcBorders>
-                    <w:top w:val="nil"/>
-                    <w:left w:val="single" w:sz="4" w:space="0" w:color="auto"/>
-                    <w:bottom w:val="single" w:sz="4" w:space="0" w:color="auto"/>
-                    <w:right w:val="single" w:sz="4" w:space="0" w:color="auto"/>
-                  </w:tcBorders>
-                </w:tcPr>
-                <w:p>
-                  <w:pPr>
-                    <w:tabs>
-                      <w:tab w:val="left" w:pos="720"/>
-                    </w:tabs>
-                    <w:rPr>
-                      <w:rFonts w:ascii="Times New Roman" w:hAnsi="Times New Roman"/>
-                    </w:rPr>
-                  </w:pPr>
-                  <w:r>
-                    <w:rPr>
-                      <w:rFonts w:ascii="Times New Roman" w:hAnsi="Times New Roman"/>
-                    </w:rPr>
-                    <w:t>Demo</w:t>
-                  </w:r>
-                </w:p>
-                <w:p>
-                  <w:pPr>
-                    <w:tabs>
-                      <w:tab w:val="left" w:pos="720"/>
-                    </w:tabs>
-                    <w:rPr>
-                      <w:rFonts w:ascii="Times New Roman" w:hAnsi="Times New Roman"/>
-                    </w:rPr>
-                  </w:pPr>
-                </w:p>
-              </w:tc>
-            </w:tr>
-            <w:tr>
-              <w:tc>
-                <w:tcPr>
-                  <w:tcW w:w="2717" w:type="dxa"/>
-                  <w:tcBorders>
-                    <w:top w:val="nil"/>
-                    <w:left w:val="single" w:sz="4" w:space="0" w:color="auto"/>
-                    <w:bottom w:val="single" w:sz="4" w:space="0" w:color="auto"/>
-                    <w:right w:val="single" w:sz="4" w:space="0" w:color="auto"/>
-                  </w:tcBorders>
-                </w:tcPr>
-                <w:p>
-                  <w:pPr>
-                    <w:tabs>
-                      <w:tab w:val="left" w:pos="720"/>
-                    </w:tabs>
-                    <w:rPr>
-                      <w:rFonts w:ascii="Times New Roman" w:hAnsi="Times New Roman"/>
-                    </w:rPr>
-                  </w:pPr>
-                  <w:r>
-                    <w:rPr>
-                      <w:rFonts w:ascii="Times New Roman" w:hAnsi="Times New Roman"/>
-                    </w:rPr>
-                    <w:t>Installationsanleitung System</w:t>
-                  </w:r>
-                </w:p>
-              </w:tc>
-              <w:tc>
-                <w:tcPr>
-                  <w:tcW w:w="1531" w:type="dxa"/>
-                  <w:tcBorders>
-                    <w:top w:val="nil"/>
-                    <w:left w:val="single" w:sz="4" w:space="0" w:color="auto"/>
-                    <w:bottom w:val="single" w:sz="4" w:space="0" w:color="auto"/>
-                    <w:right w:val="single" w:sz="4" w:space="0" w:color="auto"/>
-                  </w:tcBorders>
-                </w:tcPr>
-                <w:p>
-                  <w:pPr>
-                    <w:tabs>
-                      <w:tab w:val="left" w:pos="720"/>
-                    </w:tabs>
-                    <w:rPr>
-                      <w:rFonts w:ascii="Times New Roman" w:hAnsi="Times New Roman"/>
-                    </w:rPr>
-                  </w:pPr>
-                  <w:r>
-                    <w:rPr>
-                      <w:rFonts w:ascii="Times New Roman" w:hAnsi="Times New Roman"/>
-                    </w:rPr>
-                    <w:t>??</w:t>
-                  </w:r>
-                </w:p>
-              </w:tc>
-              <w:tc>
-                <w:tcPr>
-                  <w:tcW w:w="4380" w:type="dxa"/>
-                  <w:tcBorders>
-                    <w:top w:val="nil"/>
-                    <w:left w:val="single" w:sz="4" w:space="0" w:color="auto"/>
-                    <w:bottom w:val="single" w:sz="4" w:space="0" w:color="auto"/>
-                    <w:right w:val="single" w:sz="4" w:space="0" w:color="auto"/>
-                  </w:tcBorders>
-                </w:tcPr>
-                <w:p>
-                  <w:pPr>
-                    <w:tabs>
-                      <w:tab w:val="left" w:pos="720"/>
-                    </w:tabs>
-                    <w:rPr>
-                      <w:rFonts w:ascii="Times New Roman" w:hAnsi="Times New Roman"/>
-                    </w:rPr>
-                  </w:pPr>
-                  <w:r>
-                    <w:rPr>
-                      <w:rFonts w:ascii="Times New Roman" w:hAnsi="Times New Roman"/>
-                    </w:rPr>
-                    <w:t>Report</w:t>
-                  </w:r>
-                </w:p>
-                <w:p>
-                  <w:pPr>
-                    <w:tabs>
-                      <w:tab w:val="left" w:pos="720"/>
-                    </w:tabs>
-                    <w:rPr>
-                      <w:rFonts w:ascii="Times New Roman" w:hAnsi="Times New Roman"/>
-                    </w:rPr>
-                  </w:pPr>
-                </w:p>
-              </w:tc>
-            </w:tr>
-            <w:tr>
-              <w:tc>
-                <w:tcPr>
-                  <w:tcW w:w="2717" w:type="dxa"/>
-                  <w:tcBorders>
-                    <w:top w:val="nil"/>
-                    <w:left w:val="single" w:sz="4" w:space="0" w:color="auto"/>
-                    <w:bottom w:val="single" w:sz="4" w:space="0" w:color="auto"/>
-                    <w:right w:val="single" w:sz="4" w:space="0" w:color="auto"/>
-                  </w:tcBorders>
-                </w:tcPr>
-                <w:p>
-                  <w:pPr>
-                    <w:tabs>
-                      <w:tab w:val="left" w:pos="720"/>
-                    </w:tabs>
-                    <w:rPr>
-                      <w:rFonts w:ascii="Times New Roman" w:hAnsi="Times New Roman"/>
-                    </w:rPr>
-                  </w:pPr>
-                  <w:r>
-                    <w:rPr>
-                      <w:rFonts w:ascii="Times New Roman" w:hAnsi="Times New Roman"/>
-                    </w:rPr>
-                    <w:t>Dritter Statusreport</w:t>
-                  </w:r>
-                </w:p>
-              </w:tc>
-              <w:tc>
-                <w:tcPr>
-                  <w:tcW w:w="1531" w:type="dxa"/>
-                  <w:tcBorders>
-                    <w:top w:val="nil"/>
-                    <w:left w:val="single" w:sz="4" w:space="0" w:color="auto"/>
-                    <w:bottom w:val="single" w:sz="4" w:space="0" w:color="auto"/>
-                    <w:right w:val="single" w:sz="4" w:space="0" w:color="auto"/>
-                  </w:tcBorders>
-                </w:tcPr>
-                <w:p>
-                  <w:pPr>
-                    <w:tabs>
-                      <w:tab w:val="left" w:pos="720"/>
-                    </w:tabs>
-                    <w:rPr>
-                      <w:rFonts w:ascii="Times New Roman" w:hAnsi="Times New Roman"/>
-                    </w:rPr>
-                  </w:pPr>
-                  <w:r>
-                    <w:rPr>
-                      <w:rFonts w:ascii="Times New Roman" w:hAnsi="Times New Roman"/>
-                    </w:rPr>
-                    <w:t>30.4.2017</w:t>
-                  </w:r>
-                </w:p>
-              </w:tc>
-              <w:tc>
-                <w:tcPr>
-                  <w:tcW w:w="4380" w:type="dxa"/>
-                  <w:tcBorders>
-                    <w:top w:val="nil"/>
-                    <w:left w:val="single" w:sz="4" w:space="0" w:color="auto"/>
-                    <w:bottom w:val="single" w:sz="4" w:space="0" w:color="auto"/>
-                    <w:right w:val="single" w:sz="4" w:space="0" w:color="auto"/>
-                  </w:tcBorders>
-                </w:tcPr>
-                <w:p>
-                  <w:pPr>
-                    <w:tabs>
-                      <w:tab w:val="left" w:pos="720"/>
-                    </w:tabs>
-                    <w:rPr>
-                      <w:rFonts w:ascii="Times New Roman" w:hAnsi="Times New Roman"/>
-                    </w:rPr>
-                  </w:pPr>
-                  <w:r>
-                    <w:rPr>
-                      <w:rFonts w:ascii="Times New Roman" w:hAnsi="Times New Roman"/>
-                      <w:b/>
-                    </w:rPr>
-                    <w:t>Statusreport 3</w:t>
                   </w:r>
                 </w:p>
               </w:tc>
@@ -3542,7 +3616,7 @@
                     <w:rPr>
                       <w:rFonts w:ascii="Times New Roman" w:hAnsi="Times New Roman"/>
                     </w:rPr>
-                    <w:t>API Funktionsbeschreibung</w:t>
+                    <w:t>Installationsanleitung System</w:t>
                   </w:r>
                 </w:p>
               </w:tc>
@@ -3565,6 +3639,12 @@
                       <w:rFonts w:ascii="Times New Roman" w:hAnsi="Times New Roman"/>
                     </w:rPr>
                   </w:pPr>
+                  <w:r>
+                    <w:rPr>
+                      <w:rFonts w:ascii="Times New Roman" w:hAnsi="Times New Roman"/>
+                    </w:rPr>
+                    <w:t>30.6.2017</w:t>
+                  </w:r>
                 </w:p>
               </w:tc>
               <w:tc>
@@ -3589,6 +3669,335 @@
                   <w:r>
                     <w:rPr>
                       <w:rFonts w:ascii="Times New Roman" w:hAnsi="Times New Roman"/>
+                    </w:rPr>
+                    <w:t>Report</w:t>
+                  </w:r>
+                </w:p>
+                <w:p>
+                  <w:pPr>
+                    <w:tabs>
+                      <w:tab w:val="left" w:pos="720"/>
+                    </w:tabs>
+                    <w:rPr>
+                      <w:rFonts w:ascii="Times New Roman" w:hAnsi="Times New Roman"/>
+                    </w:rPr>
+                  </w:pPr>
+                </w:p>
+              </w:tc>
+            </w:tr>
+            <w:tr>
+              <w:tc>
+                <w:tcPr>
+                  <w:tcW w:w="2717" w:type="dxa"/>
+                  <w:tcBorders>
+                    <w:top w:val="nil"/>
+                    <w:left w:val="single" w:sz="4" w:space="0" w:color="auto"/>
+                    <w:bottom w:val="single" w:sz="4" w:space="0" w:color="auto"/>
+                    <w:right w:val="single" w:sz="4" w:space="0" w:color="auto"/>
+                  </w:tcBorders>
+                </w:tcPr>
+                <w:p>
+                  <w:pPr>
+                    <w:tabs>
+                      <w:tab w:val="left" w:pos="720"/>
+                    </w:tabs>
+                    <w:rPr>
+                      <w:rFonts w:ascii="Times New Roman" w:hAnsi="Times New Roman"/>
+                    </w:rPr>
+                  </w:pPr>
+                  <w:r>
+                    <w:rPr>
+                      <w:rFonts w:ascii="Times New Roman" w:hAnsi="Times New Roman"/>
+                    </w:rPr>
+                    <w:t>Unterlagen und Ergebnisse</w:t>
+                  </w:r>
+                </w:p>
+              </w:tc>
+              <w:tc>
+                <w:tcPr>
+                  <w:tcW w:w="1531" w:type="dxa"/>
+                  <w:tcBorders>
+                    <w:top w:val="nil"/>
+                    <w:left w:val="single" w:sz="4" w:space="0" w:color="auto"/>
+                    <w:bottom w:val="single" w:sz="4" w:space="0" w:color="auto"/>
+                    <w:right w:val="single" w:sz="4" w:space="0" w:color="auto"/>
+                  </w:tcBorders>
+                </w:tcPr>
+                <w:p>
+                  <w:pPr>
+                    <w:tabs>
+                      <w:tab w:val="left" w:pos="720"/>
+                    </w:tabs>
+                    <w:rPr>
+                      <w:rFonts w:ascii="Times New Roman" w:hAnsi="Times New Roman"/>
+                    </w:rPr>
+                  </w:pPr>
+                </w:p>
+              </w:tc>
+              <w:tc>
+                <w:tcPr>
+                  <w:tcW w:w="4380" w:type="dxa"/>
+                  <w:tcBorders>
+                    <w:top w:val="nil"/>
+                    <w:left w:val="single" w:sz="4" w:space="0" w:color="auto"/>
+                    <w:bottom w:val="single" w:sz="4" w:space="0" w:color="auto"/>
+                    <w:right w:val="single" w:sz="4" w:space="0" w:color="auto"/>
+                  </w:tcBorders>
+                </w:tcPr>
+                <w:p>
+                  <w:pPr>
+                    <w:tabs>
+                      <w:tab w:val="left" w:pos="720"/>
+                    </w:tabs>
+                    <w:rPr>
+                      <w:rFonts w:ascii="Times New Roman" w:hAnsi="Times New Roman"/>
+                    </w:rPr>
+                  </w:pPr>
+                  <w:r>
+                    <w:rPr>
+                      <w:rFonts w:ascii="Times New Roman" w:hAnsi="Times New Roman"/>
+                    </w:rPr>
+                    <w:t>Report</w:t>
+                  </w:r>
+                </w:p>
+                <w:p>
+                  <w:pPr>
+                    <w:tabs>
+                      <w:tab w:val="left" w:pos="720"/>
+                    </w:tabs>
+                    <w:rPr>
+                      <w:rFonts w:ascii="Times New Roman" w:hAnsi="Times New Roman"/>
+                    </w:rPr>
+                  </w:pPr>
+                </w:p>
+              </w:tc>
+            </w:tr>
+            <w:tr>
+              <w:tc>
+                <w:tcPr>
+                  <w:tcW w:w="2717" w:type="dxa"/>
+                  <w:tcBorders>
+                    <w:top w:val="nil"/>
+                    <w:left w:val="single" w:sz="4" w:space="0" w:color="auto"/>
+                    <w:bottom w:val="single" w:sz="4" w:space="0" w:color="auto"/>
+                    <w:right w:val="single" w:sz="4" w:space="0" w:color="auto"/>
+                  </w:tcBorders>
+                </w:tcPr>
+                <w:p>
+                  <w:pPr>
+                    <w:tabs>
+                      <w:tab w:val="left" w:pos="720"/>
+                    </w:tabs>
+                    <w:rPr>
+                      <w:rFonts w:ascii="Times New Roman" w:hAnsi="Times New Roman"/>
+                    </w:rPr>
+                  </w:pPr>
+                  <w:r>
+                    <w:rPr>
+                      <w:rFonts w:ascii="Times New Roman" w:hAnsi="Times New Roman"/>
+                    </w:rPr>
+                    <w:t>Ausblick, offenes</w:t>
+                  </w:r>
+                </w:p>
+              </w:tc>
+              <w:tc>
+                <w:tcPr>
+                  <w:tcW w:w="1531" w:type="dxa"/>
+                  <w:tcBorders>
+                    <w:top w:val="nil"/>
+                    <w:left w:val="single" w:sz="4" w:space="0" w:color="auto"/>
+                    <w:bottom w:val="single" w:sz="4" w:space="0" w:color="auto"/>
+                    <w:right w:val="single" w:sz="4" w:space="0" w:color="auto"/>
+                  </w:tcBorders>
+                </w:tcPr>
+                <w:p>
+                  <w:pPr>
+                    <w:tabs>
+                      <w:tab w:val="left" w:pos="720"/>
+                    </w:tabs>
+                    <w:rPr>
+                      <w:rFonts w:ascii="Times New Roman" w:hAnsi="Times New Roman"/>
+                    </w:rPr>
+                  </w:pPr>
+                  <w:r>
+                    <w:rPr>
+                      <w:rFonts w:ascii="Times New Roman" w:hAnsi="Times New Roman"/>
+                    </w:rPr>
+                    <w:t>31.8.2017</w:t>
+                  </w:r>
+                </w:p>
+              </w:tc>
+              <w:tc>
+                <w:tcPr>
+                  <w:tcW w:w="4380" w:type="dxa"/>
+                  <w:tcBorders>
+                    <w:top w:val="nil"/>
+                    <w:left w:val="single" w:sz="4" w:space="0" w:color="auto"/>
+                    <w:bottom w:val="single" w:sz="4" w:space="0" w:color="auto"/>
+                    <w:right w:val="single" w:sz="4" w:space="0" w:color="auto"/>
+                  </w:tcBorders>
+                </w:tcPr>
+                <w:p>
+                  <w:pPr>
+                    <w:tabs>
+                      <w:tab w:val="left" w:pos="720"/>
+                    </w:tabs>
+                    <w:rPr>
+                      <w:rFonts w:ascii="Times New Roman" w:hAnsi="Times New Roman"/>
+                      <w:b/>
+                    </w:rPr>
+                  </w:pPr>
+                  <w:bookmarkStart w:id="0" w:name="_GoBack"/>
+                  <w:bookmarkEnd w:id="0"/>
+                  <w:r>
+                    <w:rPr>
+                      <w:rFonts w:ascii="Times New Roman" w:hAnsi="Times New Roman"/>
+                      <w:b/>
+                    </w:rPr>
+                    <w:t>Meeting</w:t>
+                  </w:r>
+                </w:p>
+              </w:tc>
+            </w:tr>
+            <w:tr>
+              <w:tc>
+                <w:tcPr>
+                  <w:tcW w:w="2717" w:type="dxa"/>
+                  <w:tcBorders>
+                    <w:top w:val="nil"/>
+                    <w:left w:val="single" w:sz="4" w:space="0" w:color="auto"/>
+                    <w:bottom w:val="single" w:sz="4" w:space="0" w:color="auto"/>
+                    <w:right w:val="single" w:sz="4" w:space="0" w:color="auto"/>
+                  </w:tcBorders>
+                </w:tcPr>
+                <w:p>
+                  <w:pPr>
+                    <w:tabs>
+                      <w:tab w:val="left" w:pos="720"/>
+                    </w:tabs>
+                    <w:rPr>
+                      <w:rFonts w:ascii="Times New Roman" w:hAnsi="Times New Roman"/>
+                    </w:rPr>
+                  </w:pPr>
+                </w:p>
+              </w:tc>
+              <w:tc>
+                <w:tcPr>
+                  <w:tcW w:w="1531" w:type="dxa"/>
+                  <w:tcBorders>
+                    <w:top w:val="nil"/>
+                    <w:left w:val="single" w:sz="4" w:space="0" w:color="auto"/>
+                    <w:bottom w:val="single" w:sz="4" w:space="0" w:color="auto"/>
+                    <w:right w:val="single" w:sz="4" w:space="0" w:color="auto"/>
+                  </w:tcBorders>
+                </w:tcPr>
+                <w:p>
+                  <w:pPr>
+                    <w:tabs>
+                      <w:tab w:val="left" w:pos="720"/>
+                    </w:tabs>
+                    <w:rPr>
+                      <w:rFonts w:ascii="Times New Roman" w:hAnsi="Times New Roman"/>
+                    </w:rPr>
+                  </w:pPr>
+                </w:p>
+              </w:tc>
+              <w:tc>
+                <w:tcPr>
+                  <w:tcW w:w="4380" w:type="dxa"/>
+                  <w:tcBorders>
+                    <w:top w:val="nil"/>
+                    <w:left w:val="single" w:sz="4" w:space="0" w:color="auto"/>
+                    <w:bottom w:val="single" w:sz="4" w:space="0" w:color="auto"/>
+                    <w:right w:val="single" w:sz="4" w:space="0" w:color="auto"/>
+                  </w:tcBorders>
+                </w:tcPr>
+                <w:p>
+                  <w:pPr>
+                    <w:tabs>
+                      <w:tab w:val="left" w:pos="720"/>
+                    </w:tabs>
+                    <w:rPr>
+                      <w:rFonts w:ascii="Times New Roman" w:hAnsi="Times New Roman"/>
+                      <w:b/>
+                    </w:rPr>
+                  </w:pPr>
+                </w:p>
+              </w:tc>
+            </w:tr>
+            <w:tr>
+              <w:tc>
+                <w:tcPr>
+                  <w:tcW w:w="2717" w:type="dxa"/>
+                  <w:tcBorders>
+                    <w:top w:val="nil"/>
+                    <w:left w:val="single" w:sz="4" w:space="0" w:color="auto"/>
+                    <w:bottom w:val="single" w:sz="4" w:space="0" w:color="auto"/>
+                    <w:right w:val="single" w:sz="4" w:space="0" w:color="auto"/>
+                  </w:tcBorders>
+                </w:tcPr>
+                <w:p>
+                  <w:pPr>
+                    <w:tabs>
+                      <w:tab w:val="left" w:pos="720"/>
+                    </w:tabs>
+                    <w:rPr>
+                      <w:rFonts w:ascii="Times New Roman" w:hAnsi="Times New Roman"/>
+                    </w:rPr>
+                  </w:pPr>
+                  <w:r>
+                    <w:rPr>
+                      <w:rFonts w:ascii="Times New Roman" w:hAnsi="Times New Roman"/>
+                    </w:rPr>
+                    <w:t>Projektmarketing Unterlagen festlegen</w:t>
+                  </w:r>
+                </w:p>
+              </w:tc>
+              <w:tc>
+                <w:tcPr>
+                  <w:tcW w:w="1531" w:type="dxa"/>
+                  <w:tcBorders>
+                    <w:top w:val="nil"/>
+                    <w:left w:val="single" w:sz="4" w:space="0" w:color="auto"/>
+                    <w:bottom w:val="single" w:sz="4" w:space="0" w:color="auto"/>
+                    <w:right w:val="single" w:sz="4" w:space="0" w:color="auto"/>
+                  </w:tcBorders>
+                </w:tcPr>
+                <w:p>
+                  <w:pPr>
+                    <w:tabs>
+                      <w:tab w:val="left" w:pos="720"/>
+                    </w:tabs>
+                    <w:rPr>
+                      <w:rFonts w:ascii="Times New Roman" w:hAnsi="Times New Roman"/>
+                    </w:rPr>
+                  </w:pPr>
+                </w:p>
+              </w:tc>
+              <w:tc>
+                <w:tcPr>
+                  <w:tcW w:w="4380" w:type="dxa"/>
+                  <w:tcBorders>
+                    <w:top w:val="nil"/>
+                    <w:left w:val="single" w:sz="4" w:space="0" w:color="auto"/>
+                    <w:bottom w:val="single" w:sz="4" w:space="0" w:color="auto"/>
+                    <w:right w:val="single" w:sz="4" w:space="0" w:color="auto"/>
+                  </w:tcBorders>
+                </w:tcPr>
+                <w:p>
+                  <w:pPr>
+                    <w:tabs>
+                      <w:tab w:val="left" w:pos="720"/>
+                    </w:tabs>
+                    <w:rPr>
+                      <w:rFonts w:ascii="Times New Roman" w:hAnsi="Times New Roman"/>
+                      <w:b/>
+                    </w:rPr>
+                  </w:pPr>
+                  <w:r>
+                    <w:rPr>
+                      <w:rFonts w:ascii="Times New Roman" w:hAnsi="Times New Roman"/>
+                      <w:b/>
                     </w:rPr>
                     <w:t>Report</w:t>
                   </w:r>
@@ -3619,346 +4028,6 @@
                     <w:rPr>
                       <w:rFonts w:ascii="Times New Roman" w:hAnsi="Times New Roman"/>
                     </w:rPr>
-                    <w:t>Unterlagen und Ergebnisse</w:t>
-                  </w:r>
-                </w:p>
-              </w:tc>
-              <w:tc>
-                <w:tcPr>
-                  <w:tcW w:w="1531" w:type="dxa"/>
-                  <w:tcBorders>
-                    <w:top w:val="nil"/>
-                    <w:left w:val="single" w:sz="4" w:space="0" w:color="auto"/>
-                    <w:bottom w:val="single" w:sz="4" w:space="0" w:color="auto"/>
-                    <w:right w:val="single" w:sz="4" w:space="0" w:color="auto"/>
-                  </w:tcBorders>
-                </w:tcPr>
-                <w:p>
-                  <w:pPr>
-                    <w:tabs>
-                      <w:tab w:val="left" w:pos="720"/>
-                    </w:tabs>
-                    <w:rPr>
-                      <w:rFonts w:ascii="Times New Roman" w:hAnsi="Times New Roman"/>
-                    </w:rPr>
-                  </w:pPr>
-                </w:p>
-              </w:tc>
-              <w:tc>
-                <w:tcPr>
-                  <w:tcW w:w="4380" w:type="dxa"/>
-                  <w:tcBorders>
-                    <w:top w:val="nil"/>
-                    <w:left w:val="single" w:sz="4" w:space="0" w:color="auto"/>
-                    <w:bottom w:val="single" w:sz="4" w:space="0" w:color="auto"/>
-                    <w:right w:val="single" w:sz="4" w:space="0" w:color="auto"/>
-                  </w:tcBorders>
-                </w:tcPr>
-                <w:p>
-                  <w:pPr>
-                    <w:tabs>
-                      <w:tab w:val="left" w:pos="720"/>
-                    </w:tabs>
-                    <w:rPr>
-                      <w:rFonts w:ascii="Times New Roman" w:hAnsi="Times New Roman"/>
-                    </w:rPr>
-                  </w:pPr>
-                  <w:r>
-                    <w:rPr>
-                      <w:rFonts w:ascii="Times New Roman" w:hAnsi="Times New Roman"/>
-                    </w:rPr>
-                    <w:t>Report</w:t>
-                  </w:r>
-                </w:p>
-                <w:p>
-                  <w:pPr>
-                    <w:tabs>
-                      <w:tab w:val="left" w:pos="720"/>
-                    </w:tabs>
-                    <w:rPr>
-                      <w:rFonts w:ascii="Times New Roman" w:hAnsi="Times New Roman"/>
-                    </w:rPr>
-                  </w:pPr>
-                </w:p>
-              </w:tc>
-            </w:tr>
-            <w:tr>
-              <w:tc>
-                <w:tcPr>
-                  <w:tcW w:w="2717" w:type="dxa"/>
-                  <w:tcBorders>
-                    <w:top w:val="nil"/>
-                    <w:left w:val="single" w:sz="4" w:space="0" w:color="auto"/>
-                    <w:bottom w:val="single" w:sz="4" w:space="0" w:color="auto"/>
-                    <w:right w:val="single" w:sz="4" w:space="0" w:color="auto"/>
-                  </w:tcBorders>
-                </w:tcPr>
-                <w:p>
-                  <w:pPr>
-                    <w:tabs>
-                      <w:tab w:val="left" w:pos="720"/>
-                    </w:tabs>
-                    <w:rPr>
-                      <w:rFonts w:ascii="Times New Roman" w:hAnsi="Times New Roman"/>
-                    </w:rPr>
-                  </w:pPr>
-                  <w:r>
-                    <w:rPr>
-                      <w:rFonts w:ascii="Times New Roman" w:hAnsi="Times New Roman"/>
-                    </w:rPr>
-                    <w:t>Ausblick, offenes</w:t>
-                  </w:r>
-                </w:p>
-              </w:tc>
-              <w:tc>
-                <w:tcPr>
-                  <w:tcW w:w="1531" w:type="dxa"/>
-                  <w:tcBorders>
-                    <w:top w:val="nil"/>
-                    <w:left w:val="single" w:sz="4" w:space="0" w:color="auto"/>
-                    <w:bottom w:val="single" w:sz="4" w:space="0" w:color="auto"/>
-                    <w:right w:val="single" w:sz="4" w:space="0" w:color="auto"/>
-                  </w:tcBorders>
-                </w:tcPr>
-                <w:p>
-                  <w:pPr>
-                    <w:tabs>
-                      <w:tab w:val="left" w:pos="720"/>
-                    </w:tabs>
-                    <w:rPr>
-                      <w:rFonts w:ascii="Times New Roman" w:hAnsi="Times New Roman"/>
-                    </w:rPr>
-                  </w:pPr>
-                  <w:r>
-                    <w:rPr>
-                      <w:rFonts w:ascii="Times New Roman" w:hAnsi="Times New Roman"/>
-                    </w:rPr>
-                    <w:t>31.8.2017</w:t>
-                  </w:r>
-                </w:p>
-              </w:tc>
-              <w:tc>
-                <w:tcPr>
-                  <w:tcW w:w="4380" w:type="dxa"/>
-                  <w:tcBorders>
-                    <w:top w:val="nil"/>
-                    <w:left w:val="single" w:sz="4" w:space="0" w:color="auto"/>
-                    <w:bottom w:val="single" w:sz="4" w:space="0" w:color="auto"/>
-                    <w:right w:val="single" w:sz="4" w:space="0" w:color="auto"/>
-                  </w:tcBorders>
-                </w:tcPr>
-                <w:p>
-                  <w:pPr>
-                    <w:tabs>
-                      <w:tab w:val="left" w:pos="720"/>
-                    </w:tabs>
-                    <w:rPr>
-                      <w:rFonts w:ascii="Times New Roman" w:hAnsi="Times New Roman"/>
-                      <w:b/>
-                    </w:rPr>
-                  </w:pPr>
-                  <w:r>
-                    <w:rPr>
-                      <w:rFonts w:ascii="Times New Roman" w:hAnsi="Times New Roman"/>
-                      <w:b/>
-                    </w:rPr>
-                    <w:t>Meeting</w:t>
-                  </w:r>
-                </w:p>
-              </w:tc>
-            </w:tr>
-            <w:tr>
-              <w:tc>
-                <w:tcPr>
-                  <w:tcW w:w="2717" w:type="dxa"/>
-                  <w:tcBorders>
-                    <w:top w:val="nil"/>
-                    <w:left w:val="single" w:sz="4" w:space="0" w:color="auto"/>
-                    <w:bottom w:val="single" w:sz="4" w:space="0" w:color="auto"/>
-                    <w:right w:val="single" w:sz="4" w:space="0" w:color="auto"/>
-                  </w:tcBorders>
-                </w:tcPr>
-                <w:p>
-                  <w:pPr>
-                    <w:tabs>
-                      <w:tab w:val="left" w:pos="720"/>
-                    </w:tabs>
-                    <w:rPr>
-                      <w:rFonts w:ascii="Times New Roman" w:hAnsi="Times New Roman"/>
-                    </w:rPr>
-                  </w:pPr>
-                  <w:r>
-                    <w:rPr>
-                      <w:rFonts w:ascii="Times New Roman" w:hAnsi="Times New Roman"/>
-                    </w:rPr>
-                    <w:t>Testkonzept</w:t>
-                  </w:r>
-                </w:p>
-                <w:p>
-                  <w:pPr>
-                    <w:tabs>
-                      <w:tab w:val="left" w:pos="720"/>
-                    </w:tabs>
-                    <w:rPr>
-                      <w:rFonts w:ascii="Times New Roman" w:hAnsi="Times New Roman"/>
-                    </w:rPr>
-                  </w:pPr>
-                </w:p>
-              </w:tc>
-              <w:tc>
-                <w:tcPr>
-                  <w:tcW w:w="1531" w:type="dxa"/>
-                  <w:tcBorders>
-                    <w:top w:val="nil"/>
-                    <w:left w:val="single" w:sz="4" w:space="0" w:color="auto"/>
-                    <w:bottom w:val="single" w:sz="4" w:space="0" w:color="auto"/>
-                    <w:right w:val="single" w:sz="4" w:space="0" w:color="auto"/>
-                  </w:tcBorders>
-                </w:tcPr>
-                <w:p>
-                  <w:pPr>
-                    <w:tabs>
-                      <w:tab w:val="left" w:pos="720"/>
-                    </w:tabs>
-                    <w:rPr>
-                      <w:rFonts w:ascii="Times New Roman" w:hAnsi="Times New Roman"/>
-                    </w:rPr>
-                  </w:pPr>
-                </w:p>
-              </w:tc>
-              <w:tc>
-                <w:tcPr>
-                  <w:tcW w:w="4380" w:type="dxa"/>
-                  <w:tcBorders>
-                    <w:top w:val="nil"/>
-                    <w:left w:val="single" w:sz="4" w:space="0" w:color="auto"/>
-                    <w:bottom w:val="single" w:sz="4" w:space="0" w:color="auto"/>
-                    <w:right w:val="single" w:sz="4" w:space="0" w:color="auto"/>
-                  </w:tcBorders>
-                </w:tcPr>
-                <w:p>
-                  <w:pPr>
-                    <w:tabs>
-                      <w:tab w:val="left" w:pos="720"/>
-                    </w:tabs>
-                    <w:rPr>
-                      <w:rFonts w:ascii="Times New Roman" w:hAnsi="Times New Roman"/>
-                      <w:b/>
-                    </w:rPr>
-                  </w:pPr>
-                  <w:r>
-                    <w:rPr>
-                      <w:rFonts w:ascii="Times New Roman" w:hAnsi="Times New Roman"/>
-                      <w:b/>
-                    </w:rPr>
-                    <w:t xml:space="preserve">!!! </w:t>
-                  </w:r>
-                </w:p>
-              </w:tc>
-            </w:tr>
-            <w:tr>
-              <w:tc>
-                <w:tcPr>
-                  <w:tcW w:w="2717" w:type="dxa"/>
-                  <w:tcBorders>
-                    <w:top w:val="nil"/>
-                    <w:left w:val="single" w:sz="4" w:space="0" w:color="auto"/>
-                    <w:bottom w:val="single" w:sz="4" w:space="0" w:color="auto"/>
-                    <w:right w:val="single" w:sz="4" w:space="0" w:color="auto"/>
-                  </w:tcBorders>
-                </w:tcPr>
-                <w:p>
-                  <w:pPr>
-                    <w:tabs>
-                      <w:tab w:val="left" w:pos="720"/>
-                    </w:tabs>
-                    <w:rPr>
-                      <w:rFonts w:ascii="Times New Roman" w:hAnsi="Times New Roman"/>
-                    </w:rPr>
-                  </w:pPr>
-                  <w:r>
-                    <w:rPr>
-                      <w:rFonts w:ascii="Times New Roman" w:hAnsi="Times New Roman"/>
-                    </w:rPr>
-                    <w:t>Projektmarketing Unterlagen festlegen</w:t>
-                  </w:r>
-                </w:p>
-              </w:tc>
-              <w:tc>
-                <w:tcPr>
-                  <w:tcW w:w="1531" w:type="dxa"/>
-                  <w:tcBorders>
-                    <w:top w:val="nil"/>
-                    <w:left w:val="single" w:sz="4" w:space="0" w:color="auto"/>
-                    <w:bottom w:val="single" w:sz="4" w:space="0" w:color="auto"/>
-                    <w:right w:val="single" w:sz="4" w:space="0" w:color="auto"/>
-                  </w:tcBorders>
-                </w:tcPr>
-                <w:p>
-                  <w:pPr>
-                    <w:tabs>
-                      <w:tab w:val="left" w:pos="720"/>
-                    </w:tabs>
-                    <w:rPr>
-                      <w:rFonts w:ascii="Times New Roman" w:hAnsi="Times New Roman"/>
-                    </w:rPr>
-                  </w:pPr>
-                </w:p>
-              </w:tc>
-              <w:tc>
-                <w:tcPr>
-                  <w:tcW w:w="4380" w:type="dxa"/>
-                  <w:tcBorders>
-                    <w:top w:val="nil"/>
-                    <w:left w:val="single" w:sz="4" w:space="0" w:color="auto"/>
-                    <w:bottom w:val="single" w:sz="4" w:space="0" w:color="auto"/>
-                    <w:right w:val="single" w:sz="4" w:space="0" w:color="auto"/>
-                  </w:tcBorders>
-                </w:tcPr>
-                <w:p>
-                  <w:pPr>
-                    <w:tabs>
-                      <w:tab w:val="left" w:pos="720"/>
-                    </w:tabs>
-                    <w:rPr>
-                      <w:rFonts w:ascii="Times New Roman" w:hAnsi="Times New Roman"/>
-                      <w:b/>
-                    </w:rPr>
-                  </w:pPr>
-                  <w:r>
-                    <w:rPr>
-                      <w:rFonts w:ascii="Times New Roman" w:hAnsi="Times New Roman"/>
-                      <w:b/>
-                    </w:rPr>
-                    <w:t>Report</w:t>
-                  </w:r>
-                </w:p>
-              </w:tc>
-            </w:tr>
-            <w:tr>
-              <w:tc>
-                <w:tcPr>
-                  <w:tcW w:w="2717" w:type="dxa"/>
-                  <w:tcBorders>
-                    <w:top w:val="nil"/>
-                    <w:left w:val="single" w:sz="4" w:space="0" w:color="auto"/>
-                    <w:bottom w:val="single" w:sz="4" w:space="0" w:color="auto"/>
-                    <w:right w:val="single" w:sz="4" w:space="0" w:color="auto"/>
-                  </w:tcBorders>
-                </w:tcPr>
-                <w:p>
-                  <w:pPr>
-                    <w:tabs>
-                      <w:tab w:val="left" w:pos="720"/>
-                    </w:tabs>
-                    <w:rPr>
-                      <w:rFonts w:ascii="Times New Roman" w:hAnsi="Times New Roman"/>
-                    </w:rPr>
-                  </w:pPr>
-                  <w:r>
-                    <w:rPr>
-                      <w:rFonts w:ascii="Times New Roman" w:hAnsi="Times New Roman"/>
-                    </w:rPr>
                     <w:t xml:space="preserve">Präsentation </w:t>
                   </w:r>
                 </w:p>
@@ -4121,202 +4190,6 @@
                     </w:rPr>
                     <w:t>Konsens auf Grund von Vorschlag</w:t>
                   </w:r>
-                </w:p>
-              </w:tc>
-            </w:tr>
-            <w:tr>
-              <w:tc>
-                <w:tcPr>
-                  <w:tcW w:w="2717" w:type="dxa"/>
-                  <w:tcBorders>
-                    <w:top w:val="nil"/>
-                    <w:left w:val="single" w:sz="4" w:space="0" w:color="auto"/>
-                    <w:bottom w:val="single" w:sz="4" w:space="0" w:color="auto"/>
-                    <w:right w:val="single" w:sz="4" w:space="0" w:color="auto"/>
-                  </w:tcBorders>
-                </w:tcPr>
-                <w:p>
-                  <w:pPr>
-                    <w:tabs>
-                      <w:tab w:val="left" w:pos="720"/>
-                    </w:tabs>
-                    <w:rPr>
-                      <w:rFonts w:ascii="Times New Roman" w:hAnsi="Times New Roman"/>
-                    </w:rPr>
-                  </w:pPr>
-                </w:p>
-              </w:tc>
-              <w:tc>
-                <w:tcPr>
-                  <w:tcW w:w="1531" w:type="dxa"/>
-                  <w:tcBorders>
-                    <w:top w:val="nil"/>
-                    <w:left w:val="single" w:sz="4" w:space="0" w:color="auto"/>
-                    <w:bottom w:val="single" w:sz="4" w:space="0" w:color="auto"/>
-                    <w:right w:val="single" w:sz="4" w:space="0" w:color="auto"/>
-                  </w:tcBorders>
-                </w:tcPr>
-                <w:p>
-                  <w:pPr>
-                    <w:tabs>
-                      <w:tab w:val="left" w:pos="720"/>
-                    </w:tabs>
-                    <w:rPr>
-                      <w:rFonts w:ascii="Times New Roman" w:hAnsi="Times New Roman"/>
-                    </w:rPr>
-                  </w:pPr>
-                </w:p>
-              </w:tc>
-              <w:tc>
-                <w:tcPr>
-                  <w:tcW w:w="4380" w:type="dxa"/>
-                  <w:tcBorders>
-                    <w:top w:val="nil"/>
-                    <w:left w:val="single" w:sz="4" w:space="0" w:color="auto"/>
-                    <w:bottom w:val="single" w:sz="4" w:space="0" w:color="auto"/>
-                    <w:right w:val="single" w:sz="4" w:space="0" w:color="auto"/>
-                  </w:tcBorders>
-                </w:tcPr>
-                <w:p>
-                  <w:pPr>
-                    <w:tabs>
-                      <w:tab w:val="left" w:pos="720"/>
-                    </w:tabs>
-                    <w:rPr>
-                      <w:rFonts w:ascii="Times New Roman" w:hAnsi="Times New Roman"/>
-                    </w:rPr>
-                  </w:pPr>
-                </w:p>
-              </w:tc>
-            </w:tr>
-            <w:tr>
-              <w:tc>
-                <w:tcPr>
-                  <w:tcW w:w="2717" w:type="dxa"/>
-                  <w:tcBorders>
-                    <w:top w:val="nil"/>
-                    <w:left w:val="single" w:sz="4" w:space="0" w:color="auto"/>
-                    <w:bottom w:val="single" w:sz="4" w:space="0" w:color="auto"/>
-                    <w:right w:val="single" w:sz="4" w:space="0" w:color="auto"/>
-                  </w:tcBorders>
-                </w:tcPr>
-                <w:p>
-                  <w:pPr>
-                    <w:tabs>
-                      <w:tab w:val="left" w:pos="720"/>
-                    </w:tabs>
-                    <w:rPr>
-                      <w:rFonts w:ascii="Times New Roman" w:hAnsi="Times New Roman"/>
-                    </w:rPr>
-                  </w:pPr>
-                </w:p>
-              </w:tc>
-              <w:tc>
-                <w:tcPr>
-                  <w:tcW w:w="1531" w:type="dxa"/>
-                  <w:tcBorders>
-                    <w:top w:val="nil"/>
-                    <w:left w:val="single" w:sz="4" w:space="0" w:color="auto"/>
-                    <w:bottom w:val="single" w:sz="4" w:space="0" w:color="auto"/>
-                    <w:right w:val="single" w:sz="4" w:space="0" w:color="auto"/>
-                  </w:tcBorders>
-                </w:tcPr>
-                <w:p>
-                  <w:pPr>
-                    <w:tabs>
-                      <w:tab w:val="left" w:pos="720"/>
-                    </w:tabs>
-                    <w:rPr>
-                      <w:rFonts w:ascii="Times New Roman" w:hAnsi="Times New Roman"/>
-                    </w:rPr>
-                  </w:pPr>
-                </w:p>
-              </w:tc>
-              <w:tc>
-                <w:tcPr>
-                  <w:tcW w:w="4380" w:type="dxa"/>
-                  <w:tcBorders>
-                    <w:top w:val="nil"/>
-                    <w:left w:val="single" w:sz="4" w:space="0" w:color="auto"/>
-                    <w:bottom w:val="single" w:sz="4" w:space="0" w:color="auto"/>
-                    <w:right w:val="single" w:sz="4" w:space="0" w:color="auto"/>
-                  </w:tcBorders>
-                </w:tcPr>
-                <w:p>
-                  <w:pPr>
-                    <w:tabs>
-                      <w:tab w:val="left" w:pos="720"/>
-                    </w:tabs>
-                    <w:rPr>
-                      <w:rFonts w:ascii="Times New Roman" w:hAnsi="Times New Roman"/>
-                      <w:b/>
-                    </w:rPr>
-                  </w:pPr>
-                </w:p>
-              </w:tc>
-            </w:tr>
-            <w:tr>
-              <w:tc>
-                <w:tcPr>
-                  <w:tcW w:w="2717" w:type="dxa"/>
-                  <w:tcBorders>
-                    <w:top w:val="nil"/>
-                    <w:left w:val="single" w:sz="4" w:space="0" w:color="auto"/>
-                    <w:bottom w:val="single" w:sz="4" w:space="0" w:color="auto"/>
-                    <w:right w:val="single" w:sz="4" w:space="0" w:color="auto"/>
-                  </w:tcBorders>
-                </w:tcPr>
-                <w:p>
-                  <w:pPr>
-                    <w:tabs>
-                      <w:tab w:val="left" w:pos="720"/>
-                    </w:tabs>
-                    <w:rPr>
-                      <w:rFonts w:ascii="Times New Roman" w:hAnsi="Times New Roman"/>
-                    </w:rPr>
-                  </w:pPr>
-                </w:p>
-              </w:tc>
-              <w:tc>
-                <w:tcPr>
-                  <w:tcW w:w="1531" w:type="dxa"/>
-                  <w:tcBorders>
-                    <w:top w:val="nil"/>
-                    <w:left w:val="single" w:sz="4" w:space="0" w:color="auto"/>
-                    <w:bottom w:val="single" w:sz="4" w:space="0" w:color="auto"/>
-                    <w:right w:val="single" w:sz="4" w:space="0" w:color="auto"/>
-                  </w:tcBorders>
-                </w:tcPr>
-                <w:p>
-                  <w:pPr>
-                    <w:tabs>
-                      <w:tab w:val="left" w:pos="720"/>
-                    </w:tabs>
-                    <w:rPr>
-                      <w:rFonts w:ascii="Times New Roman" w:hAnsi="Times New Roman"/>
-                    </w:rPr>
-                  </w:pPr>
-                </w:p>
-              </w:tc>
-              <w:tc>
-                <w:tcPr>
-                  <w:tcW w:w="4380" w:type="dxa"/>
-                  <w:tcBorders>
-                    <w:top w:val="nil"/>
-                    <w:left w:val="single" w:sz="4" w:space="0" w:color="auto"/>
-                    <w:bottom w:val="single" w:sz="4" w:space="0" w:color="auto"/>
-                    <w:right w:val="single" w:sz="4" w:space="0" w:color="auto"/>
-                  </w:tcBorders>
-                </w:tcPr>
-                <w:p>
-                  <w:pPr>
-                    <w:tabs>
-                      <w:tab w:val="left" w:pos="720"/>
-                    </w:tabs>
-                    <w:rPr>
-                      <w:rFonts w:ascii="Times New Roman" w:hAnsi="Times New Roman"/>
-                    </w:rPr>
-                  </w:pPr>
                 </w:p>
               </w:tc>
             </w:tr>
@@ -8211,7 +8084,7 @@
 </file>
 
 <file path=customXml/itemProps1.xml><?xml version="1.0" encoding="utf-8"?>
-<ds:datastoreItem xmlns:ds="http://schemas.openxmlformats.org/officeDocument/2006/customXml" ds:itemID="{F5EFAC0C-F32C-490F-BE94-3F5EE7FC1DA5}">
+<ds:datastoreItem xmlns:ds="http://schemas.openxmlformats.org/officeDocument/2006/customXml" ds:itemID="{5573010E-1102-4CF8-A539-DAB04C765C2E}">
   <ds:schemaRefs>
     <ds:schemaRef ds:uri="http://schemas.openxmlformats.org/officeDocument/2006/bibliography"/>
   </ds:schemaRefs>
